--- a/Curso 1/Formación y orientación laboral/Ejercicios/Trabajo Final Trimestre 2 Nogocio Convenio/PLANTILLA TRABAJO FIN DE TRIMESTRE.docx
+++ b/Curso 1/Formación y orientación laboral/Ejercicios/Trabajo Final Trimestre 2 Nogocio Convenio/PLANTILLA TRABAJO FIN DE TRIMESTRE.docx
@@ -1,425 +1,885 @@
 
 <file path=word/document.xml><?xml version="1.0" encoding="utf-8"?>
-<w:document xmlns:mc="http://schemas.openxmlformats.org/markup-compatibility/2006" xmlns:o="urn:schemas-microsoft-com:office:office" xmlns:r="http://schemas.openxmlformats.org/officeDocument/2006/relationships" xmlns:m="http://schemas.openxmlformats.org/officeDocument/2006/math" xmlns:v="urn:schemas-microsoft-com:vml" xmlns:wp="http://schemas.openxmlformats.org/drawingml/2006/wordprocessingDrawing" xmlns:w10="urn:schemas-microsoft-com:office:word" xmlns:w="http://schemas.openxmlformats.org/wordprocessingml/2006/main" xmlns:wne="http://schemas.microsoft.com/office/word/2006/wordml" xmlns:sl="http://schemas.openxmlformats.org/schemaLibrary/2006/main" xmlns:a="http://schemas.openxmlformats.org/drawingml/2006/main" xmlns:pic="http://schemas.openxmlformats.org/drawingml/2006/picture" xmlns:c="http://schemas.openxmlformats.org/drawingml/2006/chart" xmlns:lc="http://schemas.openxmlformats.org/drawingml/2006/lockedCanvas" xmlns:dgm="http://schemas.openxmlformats.org/drawingml/2006/diagram" xmlns:wps="http://schemas.microsoft.com/office/word/2010/wordprocessingShape" xmlns:wpg="http://schemas.microsoft.com/office/word/2010/wordprocessingGroup" xmlns:w14="http://schemas.microsoft.com/office/word/2010/wordml" xmlns:w15="http://schemas.microsoft.com/office/word/2012/wordml">
+<w:document xmlns:wpc="http://schemas.microsoft.com/office/word/2010/wordprocessingCanvas" xmlns:cx="http://schemas.microsoft.com/office/drawing/2014/chartex" xmlns:cx1="http://schemas.microsoft.com/office/drawing/2015/9/8/chartex" xmlns:cx2="http://schemas.microsoft.com/office/drawing/2015/10/21/chartex" xmlns:cx3="http://schemas.microsoft.com/office/drawing/2016/5/9/chartex" xmlns:cx4="http://schemas.microsoft.com/office/drawing/2016/5/10/chartex" xmlns:cx5="http://schemas.microsoft.com/office/drawing/2016/5/11/chartex" xmlns:cx6="http://schemas.microsoft.com/office/drawing/2016/5/12/chartex" xmlns:cx7="http://schemas.microsoft.com/office/drawing/2016/5/13/chartex" xmlns:cx8="http://schemas.microsoft.com/office/drawing/2016/5/14/chartex" xmlns:mc="http://schemas.openxmlformats.org/markup-compatibility/2006" xmlns:aink="http://schemas.microsoft.com/office/drawing/2016/ink" xmlns:am3d="http://schemas.microsoft.com/office/drawing/2017/model3d" xmlns:o="urn:schemas-microsoft-com:office:office" xmlns:oel="http://schemas.microsoft.com/office/2019/extlst" xmlns:r="http://schemas.openxmlformats.org/officeDocument/2006/relationships" xmlns:m="http://schemas.openxmlformats.org/officeDocument/2006/math" xmlns:v="urn:schemas-microsoft-com:vml" xmlns:wp14="http://schemas.microsoft.com/office/word/2010/wordprocessingDrawing" xmlns:wp="http://schemas.openxmlformats.org/drawingml/2006/wordprocessingDrawing" xmlns:w10="urn:schemas-microsoft-com:office:word" xmlns:w="http://schemas.openxmlformats.org/wordprocessingml/2006/main" xmlns:w14="http://schemas.microsoft.com/office/word/2010/wordml" xmlns:w15="http://schemas.microsoft.com/office/word/2012/wordml" xmlns:w16cex="http://schemas.microsoft.com/office/word/2018/wordml/cex" xmlns:w16cid="http://schemas.microsoft.com/office/word/2016/wordml/cid" xmlns:w16="http://schemas.microsoft.com/office/word/2018/wordml" xmlns:w16sdtdh="http://schemas.microsoft.com/office/word/2020/wordml/sdtdatahash" xmlns:w16se="http://schemas.microsoft.com/office/word/2015/wordml/symex" xmlns:wpg="http://schemas.microsoft.com/office/word/2010/wordprocessingGroup" xmlns:wpi="http://schemas.microsoft.com/office/word/2010/wordprocessingInk" xmlns:wne="http://schemas.microsoft.com/office/word/2006/wordml" xmlns:wps="http://schemas.microsoft.com/office/word/2010/wordprocessingShape" mc:Ignorable="w14 w15 w16se w16cid w16 w16cex w16sdtdh wp14">
   <w:body>
     <w:p>
       <w:pPr>
-        <w:keepNext w:val="0"/>
-        <w:keepLines w:val="0"/>
-        <w:pageBreakBefore w:val="0"/>
         <w:widowControl w:val="0"/>
         <w:pBdr>
-          <w:top w:space="0" w:sz="0" w:val="nil"/>
-          <w:left w:space="0" w:sz="0" w:val="nil"/>
-          <w:bottom w:space="0" w:sz="0" w:val="nil"/>
-          <w:right w:space="0" w:sz="0" w:val="nil"/>
-          <w:between w:space="0" w:sz="0" w:val="nil"/>
+          <w:top w:val="nil"/>
+          <w:left w:val="nil"/>
+          <w:bottom w:val="nil"/>
+          <w:right w:val="nil"/>
+          <w:between w:val="nil"/>
         </w:pBdr>
-        <w:shd w:fill="auto" w:val="clear"/>
-        <w:spacing w:after="0" w:before="0" w:line="276" w:lineRule="auto"/>
-        <w:ind w:left="0" w:right="0" w:firstLine="0"/>
-        <w:jc w:val="left"/>
-        <w:rPr>
-          <w:rFonts w:ascii="Arial" w:cs="Arial" w:eastAsia="Arial" w:hAnsi="Arial"/>
-          <w:b w:val="0"/>
-          <w:i w:val="0"/>
-          <w:smallCaps w:val="0"/>
-          <w:strike w:val="0"/>
+        <w:spacing w:after="0" w:line="276" w:lineRule="auto"/>
+        <w:jc w:val="both"/>
+        <w:rPr>
+          <w:rFonts w:ascii="CodeNewRoman Nerd Font Mono" w:eastAsia="Arial" w:hAnsi="CodeNewRoman Nerd Font Mono" w:cs="CodeNewRoman Nerd Font Mono"/>
           <w:color w:val="000000"/>
-          <w:sz w:val="22"/>
-          <w:szCs w:val="22"/>
-          <w:u w:val="none"/>
-          <w:shd w:fill="auto" w:val="clear"/>
-          <w:vertAlign w:val="baseline"/>
-        </w:rPr>
-      </w:pPr>
-      <w:r>
-        <w:rPr>
-          <w:rtl w:val="0"/>
-        </w:rPr>
-      </w:r>
+        </w:rPr>
+      </w:pPr>
     </w:p>
     <w:tbl>
       <w:tblPr>
-        <w:tblStyle w:val="Table1"/>
-        <w:tblW w:w="8494.0" w:type="dxa"/>
-        <w:jc w:val="left"/>
+        <w:tblStyle w:val="a"/>
+        <w:tblW w:w="8494" w:type="dxa"/>
         <w:tblBorders>
-          <w:top w:color="000000" w:space="0" w:sz="4" w:val="single"/>
-          <w:left w:color="000000" w:space="0" w:sz="4" w:val="single"/>
-          <w:bottom w:color="000000" w:space="0" w:sz="4" w:val="single"/>
-          <w:right w:color="000000" w:space="0" w:sz="4" w:val="single"/>
-          <w:insideH w:color="000000" w:space="0" w:sz="4" w:val="single"/>
-          <w:insideV w:color="000000" w:space="0" w:sz="4" w:val="single"/>
+          <w:top w:val="single" w:sz="4" w:space="0" w:color="000000"/>
+          <w:left w:val="single" w:sz="4" w:space="0" w:color="000000"/>
+          <w:bottom w:val="single" w:sz="4" w:space="0" w:color="000000"/>
+          <w:right w:val="single" w:sz="4" w:space="0" w:color="000000"/>
+          <w:insideH w:val="single" w:sz="4" w:space="0" w:color="000000"/>
+          <w:insideV w:val="single" w:sz="4" w:space="0" w:color="000000"/>
         </w:tblBorders>
         <w:tblLayout w:type="fixed"/>
-        <w:tblLook w:val="0400"/>
+        <w:tblLook w:val="0400" w:firstRow="0" w:lastRow="0" w:firstColumn="0" w:lastColumn="0" w:noHBand="0" w:noVBand="1"/>
       </w:tblPr>
       <w:tblGrid>
         <w:gridCol w:w="8494"/>
-        <w:tblGridChange w:id="0">
-          <w:tblGrid>
-            <w:gridCol w:w="8494"/>
-          </w:tblGrid>
-        </w:tblGridChange>
       </w:tblGrid>
       <w:tr>
-        <w:trPr>
-          <w:cantSplit w:val="0"/>
-          <w:tblHeader w:val="0"/>
-        </w:trPr>
         <w:tc>
           <w:tcPr>
+            <w:tcW w:w="8494" w:type="dxa"/>
             <w:vAlign w:val="center"/>
           </w:tcPr>
           <w:p>
             <w:pPr>
-              <w:rPr/>
+              <w:jc w:val="both"/>
+              <w:rPr>
+                <w:rFonts w:ascii="CodeNewRoman Nerd Font Mono" w:hAnsi="CodeNewRoman Nerd Font Mono" w:cs="CodeNewRoman Nerd Font Mono"/>
+              </w:rPr>
+            </w:pPr>
+          </w:p>
+          <w:p>
+            <w:pPr>
+              <w:jc w:val="both"/>
+              <w:rPr>
+                <w:rFonts w:ascii="CodeNewRoman Nerd Font Mono" w:hAnsi="CodeNewRoman Nerd Font Mono" w:cs="CodeNewRoman Nerd Font Mono"/>
+                <w:b/>
+              </w:rPr>
             </w:pPr>
             <w:r>
               <w:rPr>
-                <w:rtl w:val="0"/>
+                <w:rFonts w:ascii="CodeNewRoman Nerd Font Mono" w:hAnsi="CodeNewRoman Nerd Font Mono" w:cs="CodeNewRoman Nerd Font Mono"/>
+                <w:b/>
               </w:rPr>
+              <w:t>TRABAJO FINAL DE TRIMESTRE 2. NEGOCIAMOS NUESTRO PROPIO CONVENIO COLECTIVO</w:t>
             </w:r>
           </w:p>
           <w:p>
             <w:pPr>
-              <w:jc w:val="center"/>
+              <w:jc w:val="both"/>
               <w:rPr>
-                <w:b w:val="1"/>
+                <w:rFonts w:ascii="CodeNewRoman Nerd Font Mono" w:hAnsi="CodeNewRoman Nerd Font Mono" w:cs="CodeNewRoman Nerd Font Mono"/>
               </w:rPr>
             </w:pPr>
-            <w:r>
-              <w:rPr>
-                <w:b w:val="1"/>
-                <w:rtl w:val="0"/>
-              </w:rPr>
-              <w:t xml:space="preserve">TRABAJO FINAL DE TRIMESTRE 2. NEGOCIAMOS NUESTRO PROPIO CONVENIO COLECTIVO</w:t>
-            </w:r>
-          </w:p>
-          <w:p>
-            <w:pPr>
-              <w:jc w:val="center"/>
-              <w:rPr/>
-            </w:pPr>
-            <w:r>
-              <w:rPr>
-                <w:rtl w:val="0"/>
-              </w:rPr>
-            </w:r>
           </w:p>
         </w:tc>
       </w:tr>
     </w:tbl>
     <w:p>
       <w:pPr>
-        <w:rPr/>
-      </w:pPr>
-      <w:r>
-        <w:rPr>
-          <w:rtl w:val="0"/>
-        </w:rPr>
-      </w:r>
-    </w:p>
-    <w:p>
-      <w:pPr>
-        <w:rPr>
-          <w:b w:val="1"/>
+        <w:jc w:val="both"/>
+        <w:rPr>
+          <w:rFonts w:ascii="CodeNewRoman Nerd Font Mono" w:hAnsi="CodeNewRoman Nerd Font Mono" w:cs="CodeNewRoman Nerd Font Mono"/>
+        </w:rPr>
+      </w:pPr>
+    </w:p>
+    <w:p>
+      <w:pPr>
+        <w:jc w:val="both"/>
+        <w:rPr>
+          <w:rFonts w:ascii="CodeNewRoman Nerd Font Mono" w:hAnsi="CodeNewRoman Nerd Font Mono" w:cs="CodeNewRoman Nerd Font Mono"/>
+          <w:b/>
           <w:u w:val="single"/>
         </w:rPr>
       </w:pPr>
       <w:r>
         <w:rPr>
-          <w:b w:val="1"/>
+          <w:rFonts w:ascii="CodeNewRoman Nerd Font Mono" w:hAnsi="CodeNewRoman Nerd Font Mono" w:cs="CodeNewRoman Nerd Font Mono"/>
+          <w:b/>
           <w:u w:val="single"/>
-          <w:rtl w:val="0"/>
-        </w:rPr>
-        <w:t xml:space="preserve">NOMBRE Y APELLIDOS:</w:t>
-      </w:r>
-    </w:p>
-    <w:p>
-      <w:pPr>
-        <w:rPr>
-          <w:b w:val="1"/>
+        </w:rPr>
+        <w:t>NOMBRE Y APELLIDOS:</w:t>
+      </w:r>
+    </w:p>
+    <w:p>
+      <w:pPr>
+        <w:jc w:val="both"/>
+        <w:rPr>
+          <w:rFonts w:ascii="CodeNewRoman Nerd Font Mono" w:hAnsi="CodeNewRoman Nerd Font Mono" w:cs="CodeNewRoman Nerd Font Mono"/>
+          <w:b/>
           <w:u w:val="single"/>
         </w:rPr>
       </w:pPr>
       <w:r>
         <w:rPr>
-          <w:b w:val="1"/>
+          <w:rFonts w:ascii="CodeNewRoman Nerd Font Mono" w:hAnsi="CodeNewRoman Nerd Font Mono" w:cs="CodeNewRoman Nerd Font Mono"/>
+          <w:b/>
           <w:u w:val="single"/>
-          <w:rtl w:val="0"/>
-        </w:rPr>
-        <w:t xml:space="preserve">CICLO FORMATIVO:</w:t>
-      </w:r>
-    </w:p>
-    <w:p>
-      <w:pPr>
-        <w:rPr/>
-      </w:pPr>
-      <w:r>
-        <w:rPr>
-          <w:rtl w:val="0"/>
-        </w:rPr>
-      </w:r>
-    </w:p>
-    <w:p>
-      <w:pPr>
-        <w:keepNext w:val="0"/>
-        <w:keepLines w:val="0"/>
-        <w:pageBreakBefore w:val="0"/>
-        <w:widowControl w:val="1"/>
+        </w:rPr>
+        <w:t>CICLO FORMATIVO:</w:t>
+      </w:r>
+    </w:p>
+    <w:p>
+      <w:pPr>
+        <w:jc w:val="both"/>
+        <w:rPr>
+          <w:rFonts w:ascii="CodeNewRoman Nerd Font Mono" w:hAnsi="CodeNewRoman Nerd Font Mono" w:cs="CodeNewRoman Nerd Font Mono"/>
+        </w:rPr>
+      </w:pPr>
+    </w:p>
+    <w:p>
+      <w:pPr>
         <w:numPr>
           <w:ilvl w:val="0"/>
           <w:numId w:val="1"/>
         </w:numPr>
         <w:pBdr>
-          <w:top w:space="0" w:sz="0" w:val="nil"/>
-          <w:left w:space="0" w:sz="0" w:val="nil"/>
-          <w:bottom w:space="0" w:sz="0" w:val="nil"/>
-          <w:right w:space="0" w:sz="0" w:val="nil"/>
-          <w:between w:space="0" w:sz="0" w:val="nil"/>
+          <w:top w:val="nil"/>
+          <w:left w:val="nil"/>
+          <w:bottom w:val="nil"/>
+          <w:right w:val="nil"/>
+          <w:between w:val="nil"/>
         </w:pBdr>
-        <w:shd w:fill="auto" w:val="clear"/>
-        <w:spacing w:after="160" w:before="0" w:line="259" w:lineRule="auto"/>
-        <w:ind w:left="360" w:right="0" w:hanging="360"/>
-        <w:jc w:val="left"/>
-        <w:rPr>
-          <w:rFonts w:ascii="Calibri" w:cs="Calibri" w:eastAsia="Calibri" w:hAnsi="Calibri"/>
-          <w:b w:val="1"/>
-          <w:i w:val="0"/>
-          <w:smallCaps w:val="0"/>
-          <w:strike w:val="0"/>
+        <w:jc w:val="both"/>
+        <w:rPr>
+          <w:rFonts w:ascii="CodeNewRoman Nerd Font Mono" w:hAnsi="CodeNewRoman Nerd Font Mono" w:cs="CodeNewRoman Nerd Font Mono"/>
+          <w:b/>
           <w:color w:val="000000"/>
-          <w:sz w:val="22"/>
-          <w:szCs w:val="22"/>
-          <w:u w:val="none"/>
-          <w:shd w:fill="auto" w:val="clear"/>
-          <w:vertAlign w:val="baseline"/>
-        </w:rPr>
-      </w:pPr>
-      <w:r>
-        <w:rPr>
-          <w:rFonts w:ascii="Calibri" w:cs="Calibri" w:eastAsia="Calibri" w:hAnsi="Calibri"/>
-          <w:b w:val="1"/>
-          <w:i w:val="0"/>
-          <w:smallCaps w:val="0"/>
-          <w:strike w:val="0"/>
+        </w:rPr>
+      </w:pPr>
+      <w:r>
+        <w:rPr>
+          <w:rFonts w:ascii="CodeNewRoman Nerd Font Mono" w:hAnsi="CodeNewRoman Nerd Font Mono" w:cs="CodeNewRoman Nerd Font Mono"/>
+          <w:b/>
           <w:color w:val="000000"/>
-          <w:sz w:val="22"/>
-          <w:szCs w:val="22"/>
-          <w:u w:val="none"/>
-          <w:shd w:fill="auto" w:val="clear"/>
-          <w:vertAlign w:val="baseline"/>
-          <w:rtl w:val="0"/>
-        </w:rPr>
-        <w:t xml:space="preserve">Responde a las siguientes preguntas. Como máximo 5 hojas de Word.</w:t>
-      </w:r>
-    </w:p>
-    <w:p>
-      <w:pPr>
-        <w:rPr/>
-      </w:pPr>
-      <w:r>
-        <w:rPr>
-          <w:rtl w:val="0"/>
-        </w:rPr>
-        <w:t xml:space="preserve">1) Escribe al menos cuatro medidas del convenio colectivo que hayas acordado con el resto de tus compañeros. Personalmente ¿estás de acuerdo o en desacuerdo con ellas? ¿Mejorarías o añadirías algo?</w:t>
-      </w:r>
-    </w:p>
-    <w:p>
-      <w:pPr>
-        <w:rPr/>
-      </w:pPr>
-      <w:r>
-        <w:rPr>
-          <w:rtl w:val="0"/>
-        </w:rPr>
-      </w:r>
-    </w:p>
-    <w:p>
-      <w:pPr>
-        <w:rPr/>
-      </w:pPr>
-      <w:r>
-        <w:rPr>
-          <w:rtl w:val="0"/>
-        </w:rPr>
-        <w:t xml:space="preserve">2) Describe el procedimiento que hemos seguido para negociar un Convenio Colectivo. ¿Se parece a lo que se hace en una empresa de verdad? Para responder a esta pregunta puedes investigar por internet.</w:t>
-      </w:r>
-    </w:p>
-    <w:p>
-      <w:pPr>
-        <w:rPr/>
-      </w:pPr>
-      <w:r>
-        <w:rPr>
-          <w:rtl w:val="0"/>
-        </w:rPr>
-      </w:r>
-    </w:p>
-    <w:p>
-      <w:pPr>
-        <w:rPr/>
-      </w:pPr>
-      <w:r>
-        <w:rPr>
-          <w:rtl w:val="0"/>
-        </w:rPr>
-        <w:t xml:space="preserve">3) ¿Cómo han transcurrido las negociaciones con el resto de tus compañeros? Describe brevemente la negociación: cordial, educada, agresiva, etc.</w:t>
-      </w:r>
-    </w:p>
-    <w:p>
-      <w:pPr>
-        <w:rPr/>
-      </w:pPr>
-      <w:r>
-        <w:rPr>
-          <w:rtl w:val="0"/>
-        </w:rPr>
-      </w:r>
-    </w:p>
-    <w:p>
-      <w:pPr>
-        <w:rPr/>
-      </w:pPr>
-      <w:r>
-        <w:rPr>
-          <w:rtl w:val="0"/>
-        </w:rPr>
-        <w:t xml:space="preserve">4) ¿Qué hubiese sucedido en el caso de que los empresarios y trabajadores no hubiese llegado a un acuerdo?</w:t>
-      </w:r>
-    </w:p>
-    <w:p>
-      <w:pPr>
-        <w:rPr/>
-      </w:pPr>
-      <w:r>
-        <w:rPr>
-          <w:rtl w:val="0"/>
-        </w:rPr>
-      </w:r>
-    </w:p>
-    <w:p>
-      <w:pPr>
-        <w:rPr/>
-      </w:pPr>
-      <w:r>
-        <w:rPr>
-          <w:rtl w:val="0"/>
-        </w:rPr>
-        <w:t xml:space="preserve">5) Describe </w:t>
-      </w:r>
-      <w:r>
-        <w:rPr>
-          <w:b w:val="1"/>
+        </w:rPr>
+        <w:t>Responde a las siguientes preguntas. Como máximo 5 hojas de Word.</w:t>
+      </w:r>
+    </w:p>
+    <w:p>
+      <w:pPr>
+        <w:pStyle w:val="ListParagraph"/>
+        <w:numPr>
+          <w:ilvl w:val="0"/>
+          <w:numId w:val="2"/>
+        </w:numPr>
+        <w:jc w:val="both"/>
+        <w:rPr>
+          <w:rFonts w:ascii="CodeNewRoman Nerd Font Mono" w:hAnsi="CodeNewRoman Nerd Font Mono" w:cs="CodeNewRoman Nerd Font Mono"/>
+        </w:rPr>
+      </w:pPr>
+      <w:r>
+        <w:rPr>
+          <w:rFonts w:ascii="CodeNewRoman Nerd Font Mono" w:hAnsi="CodeNewRoman Nerd Font Mono" w:cs="CodeNewRoman Nerd Font Mono"/>
+        </w:rPr>
+        <w:t xml:space="preserve"> Escribe al menos cuatro medidas del convenio colectivo que hayas acordado con el resto de tus compañeros. Personalmente ¿estás de acuerdo o en desacuerdo con ellas? ¿Mejorarías o añadirías algo?</w:t>
+      </w:r>
+    </w:p>
+    <w:p>
+      <w:pPr>
+        <w:pStyle w:val="ListParagraph"/>
+        <w:jc w:val="both"/>
+        <w:rPr>
+          <w:rFonts w:ascii="CodeNewRoman Nerd Font Mono" w:hAnsi="CodeNewRoman Nerd Font Mono" w:cs="CodeNewRoman Nerd Font Mono"/>
+        </w:rPr>
+      </w:pPr>
+    </w:p>
+    <w:p>
+      <w:pPr>
+        <w:pStyle w:val="ListParagraph"/>
+        <w:numPr>
+          <w:ilvl w:val="0"/>
+          <w:numId w:val="5"/>
+        </w:numPr>
+        <w:jc w:val="both"/>
+        <w:rPr>
+          <w:rFonts w:ascii="CodeNewRoman Nerd Font Mono" w:hAnsi="CodeNewRoman Nerd Font Mono" w:cs="CodeNewRoman Nerd Font Mono"/>
+        </w:rPr>
+      </w:pPr>
+      <w:r>
+        <w:rPr>
+          <w:rFonts w:ascii="CodeNewRoman Nerd Font Mono" w:hAnsi="CodeNewRoman Nerd Font Mono" w:cs="CodeNewRoman Nerd Font Mono"/>
+        </w:rPr>
+        <w:t>Aumento del salario base a 1200 euros</w:t>
+      </w:r>
+    </w:p>
+    <w:p>
+      <w:pPr>
+        <w:pStyle w:val="ListParagraph"/>
+        <w:numPr>
+          <w:ilvl w:val="0"/>
+          <w:numId w:val="5"/>
+        </w:numPr>
+        <w:jc w:val="both"/>
+        <w:rPr>
+          <w:rFonts w:ascii="CodeNewRoman Nerd Font Mono" w:hAnsi="CodeNewRoman Nerd Font Mono" w:cs="CodeNewRoman Nerd Font Mono"/>
+        </w:rPr>
+      </w:pPr>
+      <w:r>
+        <w:rPr>
+          <w:rFonts w:ascii="CodeNewRoman Nerd Font Mono" w:hAnsi="CodeNewRoman Nerd Font Mono" w:cs="CodeNewRoman Nerd Font Mono"/>
+        </w:rPr>
+        <w:t>Plus de convenio de 8% de salario base</w:t>
+      </w:r>
+    </w:p>
+    <w:p>
+      <w:pPr>
+        <w:pStyle w:val="ListParagraph"/>
+        <w:numPr>
+          <w:ilvl w:val="0"/>
+          <w:numId w:val="5"/>
+        </w:numPr>
+        <w:jc w:val="both"/>
+        <w:rPr>
+          <w:rFonts w:ascii="CodeNewRoman Nerd Font Mono" w:hAnsi="CodeNewRoman Nerd Font Mono" w:cs="CodeNewRoman Nerd Font Mono"/>
+        </w:rPr>
+      </w:pPr>
+      <w:r>
+        <w:rPr>
+          <w:rFonts w:ascii="CodeNewRoman Nerd Font Mono" w:hAnsi="CodeNewRoman Nerd Font Mono" w:cs="CodeNewRoman Nerd Font Mono"/>
+        </w:rPr>
+        <w:t>Plus de nocturnidad de 15% de salario base</w:t>
+      </w:r>
+    </w:p>
+    <w:p>
+      <w:pPr>
+        <w:pStyle w:val="ListParagraph"/>
+        <w:numPr>
+          <w:ilvl w:val="0"/>
+          <w:numId w:val="5"/>
+        </w:numPr>
+        <w:jc w:val="both"/>
+        <w:rPr>
+          <w:rFonts w:ascii="CodeNewRoman Nerd Font Mono" w:hAnsi="CodeNewRoman Nerd Font Mono" w:cs="CodeNewRoman Nerd Font Mono"/>
+        </w:rPr>
+      </w:pPr>
+      <w:r>
+        <w:rPr>
+          <w:rFonts w:ascii="CodeNewRoman Nerd Font Mono" w:hAnsi="CodeNewRoman Nerd Font Mono" w:cs="CodeNewRoman Nerd Font Mono"/>
+        </w:rPr>
+        <w:t>Plus de idiomas de 5% de salario base</w:t>
+      </w:r>
+    </w:p>
+    <w:p>
+      <w:pPr>
+        <w:pStyle w:val="ListParagraph"/>
+        <w:numPr>
+          <w:ilvl w:val="0"/>
+          <w:numId w:val="5"/>
+        </w:numPr>
+        <w:jc w:val="both"/>
+        <w:rPr>
+          <w:rFonts w:ascii="CodeNewRoman Nerd Font Mono" w:hAnsi="CodeNewRoman Nerd Font Mono" w:cs="CodeNewRoman Nerd Font Mono"/>
+        </w:rPr>
+      </w:pPr>
+      <w:r>
+        <w:rPr>
+          <w:rFonts w:ascii="CodeNewRoman Nerd Font Mono" w:hAnsi="CodeNewRoman Nerd Font Mono" w:cs="CodeNewRoman Nerd Font Mono"/>
+        </w:rPr>
+        <w:t>Cobro del 85% del salario por incapacidad por accidente laboral</w:t>
+      </w:r>
+    </w:p>
+    <w:p>
+      <w:pPr>
+        <w:pStyle w:val="ListParagraph"/>
+        <w:numPr>
+          <w:ilvl w:val="0"/>
+          <w:numId w:val="5"/>
+        </w:numPr>
+        <w:jc w:val="both"/>
+        <w:rPr>
+          <w:rFonts w:ascii="CodeNewRoman Nerd Font Mono" w:hAnsi="CodeNewRoman Nerd Font Mono" w:cs="CodeNewRoman Nerd Font Mono"/>
+        </w:rPr>
+      </w:pPr>
+      <w:r>
+        <w:rPr>
+          <w:rFonts w:ascii="CodeNewRoman Nerd Font Mono" w:hAnsi="CodeNewRoman Nerd Font Mono" w:cs="CodeNewRoman Nerd Font Mono"/>
+        </w:rPr>
+        <w:t>36 días de vacaciones naturales</w:t>
+      </w:r>
+    </w:p>
+    <w:p>
+      <w:pPr>
+        <w:ind w:left="360"/>
+        <w:jc w:val="both"/>
+        <w:rPr>
+          <w:rFonts w:ascii="CodeNewRoman Nerd Font Mono" w:hAnsi="CodeNewRoman Nerd Font Mono" w:cs="CodeNewRoman Nerd Font Mono"/>
+        </w:rPr>
+      </w:pPr>
+      <w:r>
+        <w:rPr>
+          <w:rFonts w:ascii="CodeNewRoman Nerd Font Mono" w:hAnsi="CodeNewRoman Nerd Font Mono" w:cs="CodeNewRoman Nerd Font Mono"/>
+        </w:rPr>
+        <w:t xml:space="preserve">Estoy de acuerdo con ellas. Aunque puede darse la posibilidad de que no se aproveche mucho el aumento de cobro de salario por accidente laboral ya que no se es muy propenso a accidentes laborales en nuestro caso en concreto. Se podría ajustar </w:t>
+      </w:r>
+      <w:r>
+        <w:rPr>
+          <w:rFonts w:ascii="CodeNewRoman Nerd Font Mono" w:hAnsi="CodeNewRoman Nerd Font Mono" w:cs="CodeNewRoman Nerd Font Mono"/>
+        </w:rPr>
+        <w:t xml:space="preserve">valores </w:t>
+      </w:r>
+      <w:r>
+        <w:rPr>
+          <w:rFonts w:ascii="CodeNewRoman Nerd Font Mono" w:hAnsi="CodeNewRoman Nerd Font Mono" w:cs="CodeNewRoman Nerd Font Mono"/>
+        </w:rPr>
+        <w:t xml:space="preserve">para </w:t>
+      </w:r>
+      <w:r>
+        <w:rPr>
+          <w:rFonts w:ascii="CodeNewRoman Nerd Font Mono" w:hAnsi="CodeNewRoman Nerd Font Mono" w:cs="CodeNewRoman Nerd Font Mono"/>
+        </w:rPr>
+        <w:t>mejor</w:t>
+      </w:r>
+      <w:r>
+        <w:rPr>
+          <w:rFonts w:ascii="CodeNewRoman Nerd Font Mono" w:hAnsi="CodeNewRoman Nerd Font Mono" w:cs="CodeNewRoman Nerd Font Mono"/>
+        </w:rPr>
+        <w:t xml:space="preserve"> como es el plus de convenio aumentándolo a 10% y el plus de idiomas</w:t>
+      </w:r>
+      <w:r>
+        <w:rPr>
+          <w:rFonts w:ascii="CodeNewRoman Nerd Font Mono" w:hAnsi="CodeNewRoman Nerd Font Mono" w:cs="CodeNewRoman Nerd Font Mono"/>
+        </w:rPr>
+        <w:t xml:space="preserve"> también</w:t>
+      </w:r>
+      <w:r>
+        <w:rPr>
+          <w:rFonts w:ascii="CodeNewRoman Nerd Font Mono" w:hAnsi="CodeNewRoman Nerd Font Mono" w:cs="CodeNewRoman Nerd Font Mono"/>
+        </w:rPr>
+        <w:t>, se da a entender que es un sector en el que se está en contacto con lengua extranjera constantemente.</w:t>
+      </w:r>
+    </w:p>
+    <w:p>
+      <w:pPr>
+        <w:jc w:val="both"/>
+        <w:rPr>
+          <w:rFonts w:ascii="CodeNewRoman Nerd Font Mono" w:hAnsi="CodeNewRoman Nerd Font Mono" w:cs="CodeNewRoman Nerd Font Mono"/>
+        </w:rPr>
+      </w:pPr>
+    </w:p>
+    <w:p>
+      <w:pPr>
+        <w:pStyle w:val="ListParagraph"/>
+        <w:numPr>
+          <w:ilvl w:val="0"/>
+          <w:numId w:val="2"/>
+        </w:numPr>
+        <w:jc w:val="both"/>
+        <w:rPr>
+          <w:rFonts w:ascii="CodeNewRoman Nerd Font Mono" w:hAnsi="CodeNewRoman Nerd Font Mono" w:cs="CodeNewRoman Nerd Font Mono"/>
+        </w:rPr>
+      </w:pPr>
+      <w:r>
+        <w:rPr>
+          <w:rFonts w:ascii="CodeNewRoman Nerd Font Mono" w:hAnsi="CodeNewRoman Nerd Font Mono" w:cs="CodeNewRoman Nerd Font Mono"/>
+        </w:rPr>
+        <w:t xml:space="preserve"> Describe el procedimiento que hemos seguido para negociar un Convenio Colectivo. ¿Se parece a lo que se hace en una empresa de verdad? Para responder a esta pregunta puedes investigar por internet.</w:t>
+      </w:r>
+    </w:p>
+    <w:p>
+      <w:pPr>
+        <w:jc w:val="both"/>
+        <w:rPr>
+          <w:rFonts w:ascii="CodeNewRoman Nerd Font Mono" w:hAnsi="CodeNewRoman Nerd Font Mono" w:cs="CodeNewRoman Nerd Font Mono"/>
+        </w:rPr>
+      </w:pPr>
+    </w:p>
+    <w:p>
+      <w:pPr>
+        <w:pStyle w:val="ListParagraph"/>
+        <w:numPr>
+          <w:ilvl w:val="0"/>
+          <w:numId w:val="2"/>
+        </w:numPr>
+        <w:jc w:val="both"/>
+        <w:rPr>
+          <w:rFonts w:ascii="CodeNewRoman Nerd Font Mono" w:hAnsi="CodeNewRoman Nerd Font Mono" w:cs="CodeNewRoman Nerd Font Mono"/>
+        </w:rPr>
+      </w:pPr>
+      <w:r>
+        <w:rPr>
+          <w:rFonts w:ascii="CodeNewRoman Nerd Font Mono" w:hAnsi="CodeNewRoman Nerd Font Mono" w:cs="CodeNewRoman Nerd Font Mono"/>
+        </w:rPr>
+        <w:t xml:space="preserve"> ¿Cómo han transcurrido las negociaciones con el resto de tus compañeros? Describe brevemente la negociación: cordial, educada, agresiva, etc.</w:t>
+      </w:r>
+    </w:p>
+    <w:p>
+      <w:pPr>
+        <w:jc w:val="both"/>
+        <w:rPr>
+          <w:rFonts w:ascii="CodeNewRoman Nerd Font Mono" w:hAnsi="CodeNewRoman Nerd Font Mono" w:cs="CodeNewRoman Nerd Font Mono"/>
+        </w:rPr>
+      </w:pPr>
+    </w:p>
+    <w:p>
+      <w:pPr>
+        <w:pStyle w:val="ListParagraph"/>
+        <w:numPr>
+          <w:ilvl w:val="0"/>
+          <w:numId w:val="2"/>
+        </w:numPr>
+        <w:jc w:val="both"/>
+        <w:rPr>
+          <w:rFonts w:ascii="CodeNewRoman Nerd Font Mono" w:hAnsi="CodeNewRoman Nerd Font Mono" w:cs="CodeNewRoman Nerd Font Mono"/>
+        </w:rPr>
+      </w:pPr>
+      <w:r>
+        <w:rPr>
+          <w:rFonts w:ascii="CodeNewRoman Nerd Font Mono" w:hAnsi="CodeNewRoman Nerd Font Mono" w:cs="CodeNewRoman Nerd Font Mono"/>
+        </w:rPr>
+        <w:t xml:space="preserve"> ¿Qué hubiese sucedido en el caso de que los empresarios y trabajadores no hubiese llegado a un acuerdo?</w:t>
+      </w:r>
+    </w:p>
+    <w:p>
+      <w:pPr>
+        <w:jc w:val="both"/>
+        <w:rPr>
+          <w:rFonts w:ascii="CodeNewRoman Nerd Font Mono" w:hAnsi="CodeNewRoman Nerd Font Mono" w:cs="CodeNewRoman Nerd Font Mono"/>
+        </w:rPr>
+      </w:pPr>
+    </w:p>
+    <w:p>
+      <w:pPr>
+        <w:pStyle w:val="ListParagraph"/>
+        <w:numPr>
+          <w:ilvl w:val="0"/>
+          <w:numId w:val="2"/>
+        </w:numPr>
+        <w:jc w:val="both"/>
+        <w:rPr>
+          <w:rFonts w:ascii="CodeNewRoman Nerd Font Mono" w:hAnsi="CodeNewRoman Nerd Font Mono" w:cs="CodeNewRoman Nerd Font Mono"/>
+        </w:rPr>
+      </w:pPr>
+      <w:r>
+        <w:rPr>
+          <w:rFonts w:ascii="CodeNewRoman Nerd Font Mono" w:hAnsi="CodeNewRoman Nerd Font Mono" w:cs="CodeNewRoman Nerd Font Mono"/>
+        </w:rPr>
+        <w:t xml:space="preserve"> Describe </w:t>
+      </w:r>
+      <w:r>
+        <w:rPr>
+          <w:rFonts w:ascii="CodeNewRoman Nerd Font Mono" w:hAnsi="CodeNewRoman Nerd Font Mono" w:cs="CodeNewRoman Nerd Font Mono"/>
+          <w:b/>
           <w:u w:val="single"/>
-          <w:rtl w:val="0"/>
-        </w:rPr>
-        <w:t xml:space="preserve">con tus propias palabras</w:t>
-      </w:r>
-      <w:r>
-        <w:rPr>
-          <w:rtl w:val="0"/>
+        </w:rPr>
+        <w:t>con tus propias palabras</w:t>
+      </w:r>
+      <w:r>
+        <w:rPr>
+          <w:rFonts w:ascii="CodeNewRoman Nerd Font Mono" w:hAnsi="CodeNewRoman Nerd Font Mono" w:cs="CodeNewRoman Nerd Font Mono"/>
         </w:rPr>
         <w:t xml:space="preserve"> las garantías que tienen los representantes de los trabajadores. </w:t>
       </w:r>
     </w:p>
     <w:p>
       <w:pPr>
-        <w:rPr/>
-      </w:pPr>
-      <w:r>
-        <w:rPr>
-          <w:rtl w:val="0"/>
-        </w:rPr>
-      </w:r>
-    </w:p>
-    <w:p>
-      <w:pPr>
-        <w:rPr/>
-      </w:pPr>
-      <w:r>
-        <w:rPr>
-          <w:rtl w:val="0"/>
-        </w:rPr>
-        <w:t xml:space="preserve">6) Resuelve la siguiente situación: </w:t>
-      </w:r>
-      <w:r>
-        <w:rPr>
-          <w:i w:val="1"/>
-          <w:rtl w:val="0"/>
+        <w:jc w:val="both"/>
+        <w:rPr>
+          <w:rFonts w:ascii="CodeNewRoman Nerd Font Mono" w:hAnsi="CodeNewRoman Nerd Font Mono" w:cs="CodeNewRoman Nerd Font Mono"/>
+        </w:rPr>
+      </w:pPr>
+    </w:p>
+    <w:p>
+      <w:pPr>
+        <w:pStyle w:val="ListParagraph"/>
+        <w:numPr>
+          <w:ilvl w:val="0"/>
+          <w:numId w:val="2"/>
+        </w:numPr>
+        <w:jc w:val="both"/>
+        <w:rPr>
+          <w:rFonts w:ascii="CodeNewRoman Nerd Font Mono" w:hAnsi="CodeNewRoman Nerd Font Mono" w:cs="CodeNewRoman Nerd Font Mono"/>
+        </w:rPr>
+      </w:pPr>
+      <w:r>
+        <w:rPr>
+          <w:rFonts w:ascii="CodeNewRoman Nerd Font Mono" w:hAnsi="CodeNewRoman Nerd Font Mono" w:cs="CodeNewRoman Nerd Font Mono"/>
+        </w:rPr>
+        <w:t xml:space="preserve"> Resuelve la siguiente situación: </w:t>
+      </w:r>
+      <w:r>
+        <w:rPr>
+          <w:rFonts w:ascii="CodeNewRoman Nerd Font Mono" w:hAnsi="CodeNewRoman Nerd Font Mono" w:cs="CodeNewRoman Nerd Font Mono"/>
+          <w:i/>
         </w:rPr>
         <w:t xml:space="preserve">Una empresa que se dedica a realizar relojes y cronómetros acaba de iniciar su actividad laboral. Te han elegido como representante unitario y debes negociar con el empresario medidas que mejoren las condiciones económicas y la conciliación familiar en la empresa. Apoyándote en la tabla dada en “Mis apuntes de FOL” determina al menos 4 medidas que vas a exponer en la mesa de negociación al empresario. No pueden ser las mismas que hayas seleccionado en el ejercicio número 1. </w:t>
       </w:r>
-      <w:r>
-        <w:rPr>
-          <w:rtl w:val="0"/>
-        </w:rPr>
-      </w:r>
-    </w:p>
-    <w:p>
-      <w:pPr>
-        <w:rPr/>
-      </w:pPr>
-      <w:r>
-        <w:rPr>
-          <w:rtl w:val="0"/>
-        </w:rPr>
-      </w:r>
-    </w:p>
-    <w:p>
-      <w:pPr>
-        <w:rPr/>
-      </w:pPr>
-      <w:r>
-        <w:rPr>
-          <w:rtl w:val="0"/>
-        </w:rPr>
-      </w:r>
-    </w:p>
-    <w:p>
-      <w:pPr>
-        <w:rPr/>
-      </w:pPr>
-      <w:r>
-        <w:rPr>
-          <w:rtl w:val="0"/>
-        </w:rPr>
-      </w:r>
-    </w:p>
-    <w:p>
-      <w:pPr>
-        <w:rPr/>
-      </w:pPr>
-      <w:r>
-        <w:rPr>
-          <w:rtl w:val="0"/>
-        </w:rPr>
-      </w:r>
-    </w:p>
-    <w:p>
-      <w:pPr>
-        <w:rPr/>
-      </w:pPr>
-      <w:r>
-        <w:rPr>
-          <w:rtl w:val="0"/>
-        </w:rPr>
-      </w:r>
+    </w:p>
+    <w:p>
+      <w:pPr>
+        <w:jc w:val="both"/>
+        <w:rPr>
+          <w:rFonts w:ascii="CodeNewRoman Nerd Font Mono" w:hAnsi="CodeNewRoman Nerd Font Mono" w:cs="CodeNewRoman Nerd Font Mono"/>
+        </w:rPr>
+      </w:pPr>
+    </w:p>
+    <w:p>
+      <w:pPr>
+        <w:jc w:val="both"/>
+        <w:rPr>
+          <w:rFonts w:ascii="CodeNewRoman Nerd Font Mono" w:hAnsi="CodeNewRoman Nerd Font Mono" w:cs="CodeNewRoman Nerd Font Mono"/>
+        </w:rPr>
+      </w:pPr>
+    </w:p>
+    <w:p>
+      <w:pPr>
+        <w:jc w:val="both"/>
+        <w:rPr>
+          <w:rFonts w:ascii="CodeNewRoman Nerd Font Mono" w:hAnsi="CodeNewRoman Nerd Font Mono" w:cs="CodeNewRoman Nerd Font Mono"/>
+        </w:rPr>
+      </w:pPr>
+    </w:p>
+    <w:p>
+      <w:pPr>
+        <w:jc w:val="both"/>
+        <w:rPr>
+          <w:rFonts w:ascii="CodeNewRoman Nerd Font Mono" w:hAnsi="CodeNewRoman Nerd Font Mono" w:cs="CodeNewRoman Nerd Font Mono"/>
+        </w:rPr>
+      </w:pPr>
+    </w:p>
+    <w:p>
+      <w:pPr>
+        <w:jc w:val="both"/>
+        <w:rPr>
+          <w:rFonts w:ascii="CodeNewRoman Nerd Font Mono" w:hAnsi="CodeNewRoman Nerd Font Mono" w:cs="CodeNewRoman Nerd Font Mono"/>
+        </w:rPr>
+      </w:pPr>
     </w:p>
     <w:sectPr>
-      <w:pgSz w:h="16838" w:w="11906" w:orient="portrait"/>
-      <w:pgMar w:bottom="1417" w:top="1417" w:left="1701" w:right="1701" w:header="708" w:footer="708"/>
+      <w:pgSz w:w="11906" w:h="16838"/>
+      <w:pgMar w:top="1417" w:right="1701" w:bottom="1417" w:left="1701" w:header="708" w:footer="708" w:gutter="0"/>
       <w:pgNumType w:start="1"/>
+      <w:cols w:space="720"/>
     </w:sectPr>
   </w:body>
 </w:document>
 </file>
 
 <file path=word/numbering.xml><?xml version="1.0" encoding="utf-8"?>
-<w:numbering xmlns:mc="http://schemas.openxmlformats.org/markup-compatibility/2006" xmlns:o="urn:schemas-microsoft-com:office:office" xmlns:r="http://schemas.openxmlformats.org/officeDocument/2006/relationships" xmlns:m="http://schemas.openxmlformats.org/officeDocument/2006/math" xmlns:v="urn:schemas-microsoft-com:vml" xmlns:wp="http://schemas.openxmlformats.org/drawingml/2006/wordprocessingDrawing" xmlns:w10="urn:schemas-microsoft-com:office:word" xmlns:w="http://schemas.openxmlformats.org/wordprocessingml/2006/main" xmlns:wne="http://schemas.microsoft.com/office/word/2006/wordml" xmlns:sl="http://schemas.openxmlformats.org/schemaLibrary/2006/main" xmlns:a="http://schemas.openxmlformats.org/drawingml/2006/main" xmlns:pic="http://schemas.openxmlformats.org/drawingml/2006/picture" xmlns:c="http://schemas.openxmlformats.org/drawingml/2006/chart" xmlns:lc="http://schemas.openxmlformats.org/drawingml/2006/lockedCanvas" xmlns:dgm="http://schemas.openxmlformats.org/drawingml/2006/diagram" xmlns:wps="http://schemas.microsoft.com/office/word/2010/wordprocessingShape" xmlns:wpg="http://schemas.microsoft.com/office/word/2010/wordprocessingGroup" xmlns:w14="http://schemas.microsoft.com/office/word/2010/wordml" xmlns:w15="http://schemas.microsoft.com/office/word/2012/wordml">
-  <w:abstractNum w:abstractNumId="1">
+<w:numbering xmlns:wpc="http://schemas.microsoft.com/office/word/2010/wordprocessingCanvas" xmlns:cx="http://schemas.microsoft.com/office/drawing/2014/chartex" xmlns:cx1="http://schemas.microsoft.com/office/drawing/2015/9/8/chartex" xmlns:cx2="http://schemas.microsoft.com/office/drawing/2015/10/21/chartex" xmlns:cx3="http://schemas.microsoft.com/office/drawing/2016/5/9/chartex" xmlns:cx4="http://schemas.microsoft.com/office/drawing/2016/5/10/chartex" xmlns:cx5="http://schemas.microsoft.com/office/drawing/2016/5/11/chartex" xmlns:cx6="http://schemas.microsoft.com/office/drawing/2016/5/12/chartex" xmlns:cx7="http://schemas.microsoft.com/office/drawing/2016/5/13/chartex" xmlns:cx8="http://schemas.microsoft.com/office/drawing/2016/5/14/chartex" xmlns:mc="http://schemas.openxmlformats.org/markup-compatibility/2006" xmlns:aink="http://schemas.microsoft.com/office/drawing/2016/ink" xmlns:am3d="http://schemas.microsoft.com/office/drawing/2017/model3d" xmlns:o="urn:schemas-microsoft-com:office:office" xmlns:oel="http://schemas.microsoft.com/office/2019/extlst" xmlns:r="http://schemas.openxmlformats.org/officeDocument/2006/relationships" xmlns:m="http://schemas.openxmlformats.org/officeDocument/2006/math" xmlns:v="urn:schemas-microsoft-com:vml" xmlns:wp14="http://schemas.microsoft.com/office/word/2010/wordprocessingDrawing" xmlns:wp="http://schemas.openxmlformats.org/drawingml/2006/wordprocessingDrawing" xmlns:w10="urn:schemas-microsoft-com:office:word" xmlns:w="http://schemas.openxmlformats.org/wordprocessingml/2006/main" xmlns:w14="http://schemas.microsoft.com/office/word/2010/wordml" xmlns:w15="http://schemas.microsoft.com/office/word/2012/wordml" xmlns:w16cex="http://schemas.microsoft.com/office/word/2018/wordml/cex" xmlns:w16cid="http://schemas.microsoft.com/office/word/2016/wordml/cid" xmlns:w16="http://schemas.microsoft.com/office/word/2018/wordml" xmlns:w16sdtdh="http://schemas.microsoft.com/office/word/2020/wordml/sdtdatahash" xmlns:w16se="http://schemas.microsoft.com/office/word/2015/wordml/symex" xmlns:wpg="http://schemas.microsoft.com/office/word/2010/wordprocessingGroup" xmlns:wpi="http://schemas.microsoft.com/office/word/2010/wordprocessingInk" xmlns:wne="http://schemas.microsoft.com/office/word/2006/wordml" xmlns:wps="http://schemas.microsoft.com/office/word/2010/wordprocessingShape" mc:Ignorable="w14 w15 w16se w16cid w16 w16cex w16sdtdh wp14">
+  <w:abstractNum w:abstractNumId="0" w15:restartNumberingAfterBreak="0">
+    <w:nsid w:val="2B9C4369"/>
+    <w:multiLevelType w:val="hybridMultilevel"/>
+    <w:tmpl w:val="9B9AF1C4"/>
+    <w:lvl w:ilvl="0" w:tplc="CCF0D150">
+      <w:start w:val="6"/>
+      <w:numFmt w:val="bullet"/>
+      <w:lvlText w:val="-"/>
+      <w:lvlJc w:val="left"/>
+      <w:pPr>
+        <w:ind w:left="720" w:hanging="360"/>
+      </w:pPr>
+      <w:rPr>
+        <w:rFonts w:ascii="CodeNewRoman Nerd Font Mono" w:eastAsia="Calibri" w:hAnsi="CodeNewRoman Nerd Font Mono" w:cs="CodeNewRoman Nerd Font Mono" w:hint="default"/>
+      </w:rPr>
+    </w:lvl>
+    <w:lvl w:ilvl="1" w:tplc="04090003" w:tentative="1">
+      <w:start w:val="1"/>
+      <w:numFmt w:val="bullet"/>
+      <w:lvlText w:val="o"/>
+      <w:lvlJc w:val="left"/>
+      <w:pPr>
+        <w:ind w:left="1440" w:hanging="360"/>
+      </w:pPr>
+      <w:rPr>
+        <w:rFonts w:ascii="Courier New" w:hAnsi="Courier New" w:cs="Courier New" w:hint="default"/>
+      </w:rPr>
+    </w:lvl>
+    <w:lvl w:ilvl="2" w:tplc="04090005" w:tentative="1">
+      <w:start w:val="1"/>
+      <w:numFmt w:val="bullet"/>
+      <w:lvlText w:val=""/>
+      <w:lvlJc w:val="left"/>
+      <w:pPr>
+        <w:ind w:left="2160" w:hanging="360"/>
+      </w:pPr>
+      <w:rPr>
+        <w:rFonts w:ascii="Wingdings" w:hAnsi="Wingdings" w:hint="default"/>
+      </w:rPr>
+    </w:lvl>
+    <w:lvl w:ilvl="3" w:tplc="04090001" w:tentative="1">
+      <w:start w:val="1"/>
+      <w:numFmt w:val="bullet"/>
+      <w:lvlText w:val=""/>
+      <w:lvlJc w:val="left"/>
+      <w:pPr>
+        <w:ind w:left="2880" w:hanging="360"/>
+      </w:pPr>
+      <w:rPr>
+        <w:rFonts w:ascii="Symbol" w:hAnsi="Symbol" w:hint="default"/>
+      </w:rPr>
+    </w:lvl>
+    <w:lvl w:ilvl="4" w:tplc="04090003" w:tentative="1">
+      <w:start w:val="1"/>
+      <w:numFmt w:val="bullet"/>
+      <w:lvlText w:val="o"/>
+      <w:lvlJc w:val="left"/>
+      <w:pPr>
+        <w:ind w:left="3600" w:hanging="360"/>
+      </w:pPr>
+      <w:rPr>
+        <w:rFonts w:ascii="Courier New" w:hAnsi="Courier New" w:cs="Courier New" w:hint="default"/>
+      </w:rPr>
+    </w:lvl>
+    <w:lvl w:ilvl="5" w:tplc="04090005" w:tentative="1">
+      <w:start w:val="1"/>
+      <w:numFmt w:val="bullet"/>
+      <w:lvlText w:val=""/>
+      <w:lvlJc w:val="left"/>
+      <w:pPr>
+        <w:ind w:left="4320" w:hanging="360"/>
+      </w:pPr>
+      <w:rPr>
+        <w:rFonts w:ascii="Wingdings" w:hAnsi="Wingdings" w:hint="default"/>
+      </w:rPr>
+    </w:lvl>
+    <w:lvl w:ilvl="6" w:tplc="04090001" w:tentative="1">
+      <w:start w:val="1"/>
+      <w:numFmt w:val="bullet"/>
+      <w:lvlText w:val=""/>
+      <w:lvlJc w:val="left"/>
+      <w:pPr>
+        <w:ind w:left="5040" w:hanging="360"/>
+      </w:pPr>
+      <w:rPr>
+        <w:rFonts w:ascii="Symbol" w:hAnsi="Symbol" w:hint="default"/>
+      </w:rPr>
+    </w:lvl>
+    <w:lvl w:ilvl="7" w:tplc="04090003" w:tentative="1">
+      <w:start w:val="1"/>
+      <w:numFmt w:val="bullet"/>
+      <w:lvlText w:val="o"/>
+      <w:lvlJc w:val="left"/>
+      <w:pPr>
+        <w:ind w:left="5760" w:hanging="360"/>
+      </w:pPr>
+      <w:rPr>
+        <w:rFonts w:ascii="Courier New" w:hAnsi="Courier New" w:cs="Courier New" w:hint="default"/>
+      </w:rPr>
+    </w:lvl>
+    <w:lvl w:ilvl="8" w:tplc="04090005" w:tentative="1">
+      <w:start w:val="1"/>
+      <w:numFmt w:val="bullet"/>
+      <w:lvlText w:val=""/>
+      <w:lvlJc w:val="left"/>
+      <w:pPr>
+        <w:ind w:left="6480" w:hanging="360"/>
+      </w:pPr>
+      <w:rPr>
+        <w:rFonts w:ascii="Wingdings" w:hAnsi="Wingdings" w:hint="default"/>
+      </w:rPr>
+    </w:lvl>
+  </w:abstractNum>
+  <w:abstractNum w:abstractNumId="1" w15:restartNumberingAfterBreak="0">
+    <w:nsid w:val="48B16C4E"/>
+    <w:multiLevelType w:val="hybridMultilevel"/>
+    <w:tmpl w:val="13CE3D54"/>
+    <w:lvl w:ilvl="0" w:tplc="DB56028C">
+      <w:start w:val="6"/>
+      <w:numFmt w:val="bullet"/>
+      <w:lvlText w:val="-"/>
+      <w:lvlJc w:val="left"/>
+      <w:pPr>
+        <w:ind w:left="720" w:hanging="360"/>
+      </w:pPr>
+      <w:rPr>
+        <w:rFonts w:ascii="CodeNewRoman Nerd Font Mono" w:eastAsia="Calibri" w:hAnsi="CodeNewRoman Nerd Font Mono" w:cs="CodeNewRoman Nerd Font Mono" w:hint="default"/>
+      </w:rPr>
+    </w:lvl>
+    <w:lvl w:ilvl="1" w:tplc="04090003" w:tentative="1">
+      <w:start w:val="1"/>
+      <w:numFmt w:val="bullet"/>
+      <w:lvlText w:val="o"/>
+      <w:lvlJc w:val="left"/>
+      <w:pPr>
+        <w:ind w:left="1440" w:hanging="360"/>
+      </w:pPr>
+      <w:rPr>
+        <w:rFonts w:ascii="Courier New" w:hAnsi="Courier New" w:cs="Courier New" w:hint="default"/>
+      </w:rPr>
+    </w:lvl>
+    <w:lvl w:ilvl="2" w:tplc="04090005" w:tentative="1">
+      <w:start w:val="1"/>
+      <w:numFmt w:val="bullet"/>
+      <w:lvlText w:val=""/>
+      <w:lvlJc w:val="left"/>
+      <w:pPr>
+        <w:ind w:left="2160" w:hanging="360"/>
+      </w:pPr>
+      <w:rPr>
+        <w:rFonts w:ascii="Wingdings" w:hAnsi="Wingdings" w:hint="default"/>
+      </w:rPr>
+    </w:lvl>
+    <w:lvl w:ilvl="3" w:tplc="04090001" w:tentative="1">
+      <w:start w:val="1"/>
+      <w:numFmt w:val="bullet"/>
+      <w:lvlText w:val=""/>
+      <w:lvlJc w:val="left"/>
+      <w:pPr>
+        <w:ind w:left="2880" w:hanging="360"/>
+      </w:pPr>
+      <w:rPr>
+        <w:rFonts w:ascii="Symbol" w:hAnsi="Symbol" w:hint="default"/>
+      </w:rPr>
+    </w:lvl>
+    <w:lvl w:ilvl="4" w:tplc="04090003" w:tentative="1">
+      <w:start w:val="1"/>
+      <w:numFmt w:val="bullet"/>
+      <w:lvlText w:val="o"/>
+      <w:lvlJc w:val="left"/>
+      <w:pPr>
+        <w:ind w:left="3600" w:hanging="360"/>
+      </w:pPr>
+      <w:rPr>
+        <w:rFonts w:ascii="Courier New" w:hAnsi="Courier New" w:cs="Courier New" w:hint="default"/>
+      </w:rPr>
+    </w:lvl>
+    <w:lvl w:ilvl="5" w:tplc="04090005" w:tentative="1">
+      <w:start w:val="1"/>
+      <w:numFmt w:val="bullet"/>
+      <w:lvlText w:val=""/>
+      <w:lvlJc w:val="left"/>
+      <w:pPr>
+        <w:ind w:left="4320" w:hanging="360"/>
+      </w:pPr>
+      <w:rPr>
+        <w:rFonts w:ascii="Wingdings" w:hAnsi="Wingdings" w:hint="default"/>
+      </w:rPr>
+    </w:lvl>
+    <w:lvl w:ilvl="6" w:tplc="04090001" w:tentative="1">
+      <w:start w:val="1"/>
+      <w:numFmt w:val="bullet"/>
+      <w:lvlText w:val=""/>
+      <w:lvlJc w:val="left"/>
+      <w:pPr>
+        <w:ind w:left="5040" w:hanging="360"/>
+      </w:pPr>
+      <w:rPr>
+        <w:rFonts w:ascii="Symbol" w:hAnsi="Symbol" w:hint="default"/>
+      </w:rPr>
+    </w:lvl>
+    <w:lvl w:ilvl="7" w:tplc="04090003" w:tentative="1">
+      <w:start w:val="1"/>
+      <w:numFmt w:val="bullet"/>
+      <w:lvlText w:val="o"/>
+      <w:lvlJc w:val="left"/>
+      <w:pPr>
+        <w:ind w:left="5760" w:hanging="360"/>
+      </w:pPr>
+      <w:rPr>
+        <w:rFonts w:ascii="Courier New" w:hAnsi="Courier New" w:cs="Courier New" w:hint="default"/>
+      </w:rPr>
+    </w:lvl>
+    <w:lvl w:ilvl="8" w:tplc="04090005" w:tentative="1">
+      <w:start w:val="1"/>
+      <w:numFmt w:val="bullet"/>
+      <w:lvlText w:val=""/>
+      <w:lvlJc w:val="left"/>
+      <w:pPr>
+        <w:ind w:left="6480" w:hanging="360"/>
+      </w:pPr>
+      <w:rPr>
+        <w:rFonts w:ascii="Wingdings" w:hAnsi="Wingdings" w:hint="default"/>
+      </w:rPr>
+    </w:lvl>
+  </w:abstractNum>
+  <w:abstractNum w:abstractNumId="2" w15:restartNumberingAfterBreak="0">
+    <w:nsid w:val="673C417C"/>
+    <w:multiLevelType w:val="hybridMultilevel"/>
+    <w:tmpl w:val="967E0EB0"/>
+    <w:lvl w:ilvl="0" w:tplc="04090011">
+      <w:start w:val="1"/>
+      <w:numFmt w:val="decimal"/>
+      <w:lvlText w:val="%1)"/>
+      <w:lvlJc w:val="left"/>
+      <w:pPr>
+        <w:ind w:left="720" w:hanging="360"/>
+      </w:pPr>
+      <w:rPr>
+        <w:rFonts w:hint="default"/>
+      </w:rPr>
+    </w:lvl>
+    <w:lvl w:ilvl="1" w:tplc="04090019" w:tentative="1">
+      <w:start w:val="1"/>
+      <w:numFmt w:val="lowerLetter"/>
+      <w:lvlText w:val="%2."/>
+      <w:lvlJc w:val="left"/>
+      <w:pPr>
+        <w:ind w:left="1440" w:hanging="360"/>
+      </w:pPr>
+    </w:lvl>
+    <w:lvl w:ilvl="2" w:tplc="0409001B" w:tentative="1">
+      <w:start w:val="1"/>
+      <w:numFmt w:val="lowerRoman"/>
+      <w:lvlText w:val="%3."/>
+      <w:lvlJc w:val="right"/>
+      <w:pPr>
+        <w:ind w:left="2160" w:hanging="180"/>
+      </w:pPr>
+    </w:lvl>
+    <w:lvl w:ilvl="3" w:tplc="0409000F" w:tentative="1">
+      <w:start w:val="1"/>
+      <w:numFmt w:val="decimal"/>
+      <w:lvlText w:val="%4."/>
+      <w:lvlJc w:val="left"/>
+      <w:pPr>
+        <w:ind w:left="2880" w:hanging="360"/>
+      </w:pPr>
+    </w:lvl>
+    <w:lvl w:ilvl="4" w:tplc="04090019" w:tentative="1">
+      <w:start w:val="1"/>
+      <w:numFmt w:val="lowerLetter"/>
+      <w:lvlText w:val="%5."/>
+      <w:lvlJc w:val="left"/>
+      <w:pPr>
+        <w:ind w:left="3600" w:hanging="360"/>
+      </w:pPr>
+    </w:lvl>
+    <w:lvl w:ilvl="5" w:tplc="0409001B" w:tentative="1">
+      <w:start w:val="1"/>
+      <w:numFmt w:val="lowerRoman"/>
+      <w:lvlText w:val="%6."/>
+      <w:lvlJc w:val="right"/>
+      <w:pPr>
+        <w:ind w:left="4320" w:hanging="180"/>
+      </w:pPr>
+    </w:lvl>
+    <w:lvl w:ilvl="6" w:tplc="0409000F" w:tentative="1">
+      <w:start w:val="1"/>
+      <w:numFmt w:val="decimal"/>
+      <w:lvlText w:val="%7."/>
+      <w:lvlJc w:val="left"/>
+      <w:pPr>
+        <w:ind w:left="5040" w:hanging="360"/>
+      </w:pPr>
+    </w:lvl>
+    <w:lvl w:ilvl="7" w:tplc="04090019" w:tentative="1">
+      <w:start w:val="1"/>
+      <w:numFmt w:val="lowerLetter"/>
+      <w:lvlText w:val="%8."/>
+      <w:lvlJc w:val="left"/>
+      <w:pPr>
+        <w:ind w:left="5760" w:hanging="360"/>
+      </w:pPr>
+    </w:lvl>
+    <w:lvl w:ilvl="8" w:tplc="0409001B" w:tentative="1">
+      <w:start w:val="1"/>
+      <w:numFmt w:val="lowerRoman"/>
+      <w:lvlText w:val="%9."/>
+      <w:lvlJc w:val="right"/>
+      <w:pPr>
+        <w:ind w:left="6480" w:hanging="180"/>
+      </w:pPr>
+    </w:lvl>
+  </w:abstractNum>
+  <w:abstractNum w:abstractNumId="3" w15:restartNumberingAfterBreak="0">
+    <w:nsid w:val="75494537"/>
+    <w:multiLevelType w:val="multilevel"/>
+    <w:tmpl w:val="29C03948"/>
     <w:lvl w:ilvl="0">
       <w:start w:val="1"/>
       <w:numFmt w:val="bullet"/>
@@ -429,7 +889,7 @@
         <w:ind w:left="360" w:hanging="360"/>
       </w:pPr>
       <w:rPr>
-        <w:rFonts w:ascii="Noto Sans Symbols" w:cs="Noto Sans Symbols" w:eastAsia="Noto Sans Symbols" w:hAnsi="Noto Sans Symbols"/>
+        <w:rFonts w:ascii="Noto Sans Symbols" w:eastAsia="Noto Sans Symbols" w:hAnsi="Noto Sans Symbols" w:cs="Noto Sans Symbols"/>
       </w:rPr>
     </w:lvl>
     <w:lvl w:ilvl="1">
@@ -441,7 +901,7 @@
         <w:ind w:left="1080" w:hanging="360"/>
       </w:pPr>
       <w:rPr>
-        <w:rFonts w:ascii="Courier New" w:cs="Courier New" w:eastAsia="Courier New" w:hAnsi="Courier New"/>
+        <w:rFonts w:ascii="Courier New" w:eastAsia="Courier New" w:hAnsi="Courier New" w:cs="Courier New"/>
       </w:rPr>
     </w:lvl>
     <w:lvl w:ilvl="2">
@@ -453,7 +913,7 @@
         <w:ind w:left="1800" w:hanging="360"/>
       </w:pPr>
       <w:rPr>
-        <w:rFonts w:ascii="Noto Sans Symbols" w:cs="Noto Sans Symbols" w:eastAsia="Noto Sans Symbols" w:hAnsi="Noto Sans Symbols"/>
+        <w:rFonts w:ascii="Noto Sans Symbols" w:eastAsia="Noto Sans Symbols" w:hAnsi="Noto Sans Symbols" w:cs="Noto Sans Symbols"/>
       </w:rPr>
     </w:lvl>
     <w:lvl w:ilvl="3">
@@ -465,7 +925,7 @@
         <w:ind w:left="2520" w:hanging="360"/>
       </w:pPr>
       <w:rPr>
-        <w:rFonts w:ascii="Noto Sans Symbols" w:cs="Noto Sans Symbols" w:eastAsia="Noto Sans Symbols" w:hAnsi="Noto Sans Symbols"/>
+        <w:rFonts w:ascii="Noto Sans Symbols" w:eastAsia="Noto Sans Symbols" w:hAnsi="Noto Sans Symbols" w:cs="Noto Sans Symbols"/>
       </w:rPr>
     </w:lvl>
     <w:lvl w:ilvl="4">
@@ -477,7 +937,7 @@
         <w:ind w:left="3240" w:hanging="360"/>
       </w:pPr>
       <w:rPr>
-        <w:rFonts w:ascii="Courier New" w:cs="Courier New" w:eastAsia="Courier New" w:hAnsi="Courier New"/>
+        <w:rFonts w:ascii="Courier New" w:eastAsia="Courier New" w:hAnsi="Courier New" w:cs="Courier New"/>
       </w:rPr>
     </w:lvl>
     <w:lvl w:ilvl="5">
@@ -489,7 +949,7 @@
         <w:ind w:left="3960" w:hanging="360"/>
       </w:pPr>
       <w:rPr>
-        <w:rFonts w:ascii="Noto Sans Symbols" w:cs="Noto Sans Symbols" w:eastAsia="Noto Sans Symbols" w:hAnsi="Noto Sans Symbols"/>
+        <w:rFonts w:ascii="Noto Sans Symbols" w:eastAsia="Noto Sans Symbols" w:hAnsi="Noto Sans Symbols" w:cs="Noto Sans Symbols"/>
       </w:rPr>
     </w:lvl>
     <w:lvl w:ilvl="6">
@@ -501,7 +961,7 @@
         <w:ind w:left="4680" w:hanging="360"/>
       </w:pPr>
       <w:rPr>
-        <w:rFonts w:ascii="Noto Sans Symbols" w:cs="Noto Sans Symbols" w:eastAsia="Noto Sans Symbols" w:hAnsi="Noto Sans Symbols"/>
+        <w:rFonts w:ascii="Noto Sans Symbols" w:eastAsia="Noto Sans Symbols" w:hAnsi="Noto Sans Symbols" w:cs="Noto Sans Symbols"/>
       </w:rPr>
     </w:lvl>
     <w:lvl w:ilvl="7">
@@ -513,7 +973,7 @@
         <w:ind w:left="5400" w:hanging="360"/>
       </w:pPr>
       <w:rPr>
-        <w:rFonts w:ascii="Courier New" w:cs="Courier New" w:eastAsia="Courier New" w:hAnsi="Courier New"/>
+        <w:rFonts w:ascii="Courier New" w:eastAsia="Courier New" w:hAnsi="Courier New" w:cs="Courier New"/>
       </w:rPr>
     </w:lvl>
     <w:lvl w:ilvl="8">
@@ -525,25 +985,150 @@
         <w:ind w:left="6120" w:hanging="360"/>
       </w:pPr>
       <w:rPr>
-        <w:rFonts w:ascii="Noto Sans Symbols" w:cs="Noto Sans Symbols" w:eastAsia="Noto Sans Symbols" w:hAnsi="Noto Sans Symbols"/>
+        <w:rFonts w:ascii="Noto Sans Symbols" w:eastAsia="Noto Sans Symbols" w:hAnsi="Noto Sans Symbols" w:cs="Noto Sans Symbols"/>
       </w:rPr>
     </w:lvl>
   </w:abstractNum>
-  <w:num w:numId="1">
+  <w:abstractNum w:abstractNumId="4" w15:restartNumberingAfterBreak="0">
+    <w:nsid w:val="771540E1"/>
+    <w:multiLevelType w:val="hybridMultilevel"/>
+    <w:tmpl w:val="FC307000"/>
+    <w:lvl w:ilvl="0" w:tplc="BB6A44C8">
+      <w:start w:val="6"/>
+      <w:numFmt w:val="bullet"/>
+      <w:lvlText w:val="-"/>
+      <w:lvlJc w:val="left"/>
+      <w:pPr>
+        <w:ind w:left="720" w:hanging="360"/>
+      </w:pPr>
+      <w:rPr>
+        <w:rFonts w:ascii="CodeNewRoman Nerd Font Mono" w:eastAsia="Calibri" w:hAnsi="CodeNewRoman Nerd Font Mono" w:cs="CodeNewRoman Nerd Font Mono" w:hint="default"/>
+      </w:rPr>
+    </w:lvl>
+    <w:lvl w:ilvl="1" w:tplc="04090003" w:tentative="1">
+      <w:start w:val="1"/>
+      <w:numFmt w:val="bullet"/>
+      <w:lvlText w:val="o"/>
+      <w:lvlJc w:val="left"/>
+      <w:pPr>
+        <w:ind w:left="1440" w:hanging="360"/>
+      </w:pPr>
+      <w:rPr>
+        <w:rFonts w:ascii="Courier New" w:hAnsi="Courier New" w:cs="Courier New" w:hint="default"/>
+      </w:rPr>
+    </w:lvl>
+    <w:lvl w:ilvl="2" w:tplc="04090005" w:tentative="1">
+      <w:start w:val="1"/>
+      <w:numFmt w:val="bullet"/>
+      <w:lvlText w:val=""/>
+      <w:lvlJc w:val="left"/>
+      <w:pPr>
+        <w:ind w:left="2160" w:hanging="360"/>
+      </w:pPr>
+      <w:rPr>
+        <w:rFonts w:ascii="Wingdings" w:hAnsi="Wingdings" w:hint="default"/>
+      </w:rPr>
+    </w:lvl>
+    <w:lvl w:ilvl="3" w:tplc="04090001" w:tentative="1">
+      <w:start w:val="1"/>
+      <w:numFmt w:val="bullet"/>
+      <w:lvlText w:val=""/>
+      <w:lvlJc w:val="left"/>
+      <w:pPr>
+        <w:ind w:left="2880" w:hanging="360"/>
+      </w:pPr>
+      <w:rPr>
+        <w:rFonts w:ascii="Symbol" w:hAnsi="Symbol" w:hint="default"/>
+      </w:rPr>
+    </w:lvl>
+    <w:lvl w:ilvl="4" w:tplc="04090003" w:tentative="1">
+      <w:start w:val="1"/>
+      <w:numFmt w:val="bullet"/>
+      <w:lvlText w:val="o"/>
+      <w:lvlJc w:val="left"/>
+      <w:pPr>
+        <w:ind w:left="3600" w:hanging="360"/>
+      </w:pPr>
+      <w:rPr>
+        <w:rFonts w:ascii="Courier New" w:hAnsi="Courier New" w:cs="Courier New" w:hint="default"/>
+      </w:rPr>
+    </w:lvl>
+    <w:lvl w:ilvl="5" w:tplc="04090005" w:tentative="1">
+      <w:start w:val="1"/>
+      <w:numFmt w:val="bullet"/>
+      <w:lvlText w:val=""/>
+      <w:lvlJc w:val="left"/>
+      <w:pPr>
+        <w:ind w:left="4320" w:hanging="360"/>
+      </w:pPr>
+      <w:rPr>
+        <w:rFonts w:ascii="Wingdings" w:hAnsi="Wingdings" w:hint="default"/>
+      </w:rPr>
+    </w:lvl>
+    <w:lvl w:ilvl="6" w:tplc="04090001" w:tentative="1">
+      <w:start w:val="1"/>
+      <w:numFmt w:val="bullet"/>
+      <w:lvlText w:val=""/>
+      <w:lvlJc w:val="left"/>
+      <w:pPr>
+        <w:ind w:left="5040" w:hanging="360"/>
+      </w:pPr>
+      <w:rPr>
+        <w:rFonts w:ascii="Symbol" w:hAnsi="Symbol" w:hint="default"/>
+      </w:rPr>
+    </w:lvl>
+    <w:lvl w:ilvl="7" w:tplc="04090003" w:tentative="1">
+      <w:start w:val="1"/>
+      <w:numFmt w:val="bullet"/>
+      <w:lvlText w:val="o"/>
+      <w:lvlJc w:val="left"/>
+      <w:pPr>
+        <w:ind w:left="5760" w:hanging="360"/>
+      </w:pPr>
+      <w:rPr>
+        <w:rFonts w:ascii="Courier New" w:hAnsi="Courier New" w:cs="Courier New" w:hint="default"/>
+      </w:rPr>
+    </w:lvl>
+    <w:lvl w:ilvl="8" w:tplc="04090005" w:tentative="1">
+      <w:start w:val="1"/>
+      <w:numFmt w:val="bullet"/>
+      <w:lvlText w:val=""/>
+      <w:lvlJc w:val="left"/>
+      <w:pPr>
+        <w:ind w:left="6480" w:hanging="360"/>
+      </w:pPr>
+      <w:rPr>
+        <w:rFonts w:ascii="Wingdings" w:hAnsi="Wingdings" w:hint="default"/>
+      </w:rPr>
+    </w:lvl>
+  </w:abstractNum>
+  <w:num w:numId="1" w16cid:durableId="682317881">
+    <w:abstractNumId w:val="3"/>
+  </w:num>
+  <w:num w:numId="2" w16cid:durableId="2084327951">
+    <w:abstractNumId w:val="2"/>
+  </w:num>
+  <w:num w:numId="3" w16cid:durableId="519591750">
     <w:abstractNumId w:val="1"/>
+  </w:num>
+  <w:num w:numId="4" w16cid:durableId="37362074">
+    <w:abstractNumId w:val="0"/>
+  </w:num>
+  <w:num w:numId="5" w16cid:durableId="1158689400">
+    <w:abstractNumId w:val="4"/>
   </w:num>
 </w:numbering>
 </file>
 
 <file path=word/styles.xml><?xml version="1.0" encoding="utf-8"?>
-<w:styles xmlns:mc="http://schemas.openxmlformats.org/markup-compatibility/2006" xmlns:o="urn:schemas-microsoft-com:office:office" xmlns:r="http://schemas.openxmlformats.org/officeDocument/2006/relationships" xmlns:m="http://schemas.openxmlformats.org/officeDocument/2006/math" xmlns:v="urn:schemas-microsoft-com:vml" xmlns:wp="http://schemas.openxmlformats.org/drawingml/2006/wordprocessingDrawing" xmlns:w10="urn:schemas-microsoft-com:office:word" xmlns:w="http://schemas.openxmlformats.org/wordprocessingml/2006/main" xmlns:wne="http://schemas.microsoft.com/office/word/2006/wordml" xmlns:sl="http://schemas.openxmlformats.org/schemaLibrary/2006/main" xmlns:a="http://schemas.openxmlformats.org/drawingml/2006/main" xmlns:pic="http://schemas.openxmlformats.org/drawingml/2006/picture" xmlns:c="http://schemas.openxmlformats.org/drawingml/2006/chart" xmlns:lc="http://schemas.openxmlformats.org/drawingml/2006/lockedCanvas" xmlns:dgm="http://schemas.openxmlformats.org/drawingml/2006/diagram" xmlns:wps="http://schemas.microsoft.com/office/word/2010/wordprocessingShape" xmlns:wpg="http://schemas.microsoft.com/office/word/2010/wordprocessingGroup" xmlns:w14="http://schemas.microsoft.com/office/word/2010/wordml" xmlns:w15="http://schemas.microsoft.com/office/word/2012/wordml">
+<w:styles xmlns:mc="http://schemas.openxmlformats.org/markup-compatibility/2006" xmlns:r="http://schemas.openxmlformats.org/officeDocument/2006/relationships" xmlns:w="http://schemas.openxmlformats.org/wordprocessingml/2006/main" xmlns:w14="http://schemas.microsoft.com/office/word/2010/wordml" xmlns:w15="http://schemas.microsoft.com/office/word/2012/wordml" xmlns:w16cex="http://schemas.microsoft.com/office/word/2018/wordml/cex" xmlns:w16cid="http://schemas.microsoft.com/office/word/2016/wordml/cid" xmlns:w16="http://schemas.microsoft.com/office/word/2018/wordml" xmlns:w16sdtdh="http://schemas.microsoft.com/office/word/2020/wordml/sdtdatahash" xmlns:w16se="http://schemas.microsoft.com/office/word/2015/wordml/symex" mc:Ignorable="w14 w15 w16se w16cid w16 w16cex w16sdtdh">
   <w:docDefaults>
     <w:rPrDefault>
       <w:rPr>
-        <w:rFonts w:ascii="Calibri" w:cs="Calibri" w:eastAsia="Calibri" w:hAnsi="Calibri"/>
+        <w:rFonts w:ascii="Calibri" w:eastAsia="Calibri" w:hAnsi="Calibri" w:cs="Calibri"/>
         <w:sz w:val="22"/>
         <w:szCs w:val="22"/>
-        <w:lang w:val="es-ES"/>
+        <w:lang w:val="es-ES" w:eastAsia="en-US" w:bidi="ar-SA"/>
       </w:rPr>
     </w:rPrDefault>
     <w:pPrDefault>
@@ -552,24 +1137,402 @@
       </w:pPr>
     </w:pPrDefault>
   </w:docDefaults>
-  <w:style w:type="paragraph" w:styleId="Normal" w:default="1">
-    <w:name w:val="normal"/>
-  </w:style>
-  <w:style w:type="table" w:styleId="TableNormal" w:default="1">
-    <w:name w:val="Table Normal"/>
+  <w:latentStyles w:defLockedState="0" w:defUIPriority="99" w:defSemiHidden="0" w:defUnhideWhenUsed="0" w:defQFormat="0" w:count="376">
+    <w:lsdException w:name="Normal" w:uiPriority="0" w:qFormat="1"/>
+    <w:lsdException w:name="heading 1" w:uiPriority="9" w:qFormat="1"/>
+    <w:lsdException w:name="heading 2" w:semiHidden="1" w:uiPriority="9" w:unhideWhenUsed="1" w:qFormat="1"/>
+    <w:lsdException w:name="heading 3" w:semiHidden="1" w:uiPriority="9" w:unhideWhenUsed="1" w:qFormat="1"/>
+    <w:lsdException w:name="heading 4" w:semiHidden="1" w:uiPriority="9" w:unhideWhenUsed="1" w:qFormat="1"/>
+    <w:lsdException w:name="heading 5" w:semiHidden="1" w:uiPriority="9" w:unhideWhenUsed="1" w:qFormat="1"/>
+    <w:lsdException w:name="heading 6" w:semiHidden="1" w:uiPriority="9" w:unhideWhenUsed="1" w:qFormat="1"/>
+    <w:lsdException w:name="heading 7" w:semiHidden="1" w:uiPriority="9" w:unhideWhenUsed="1" w:qFormat="1"/>
+    <w:lsdException w:name="heading 8" w:semiHidden="1" w:uiPriority="9" w:unhideWhenUsed="1" w:qFormat="1"/>
+    <w:lsdException w:name="heading 9" w:semiHidden="1" w:uiPriority="9" w:unhideWhenUsed="1" w:qFormat="1"/>
+    <w:lsdException w:name="index 1" w:semiHidden="1" w:unhideWhenUsed="1"/>
+    <w:lsdException w:name="index 2" w:semiHidden="1" w:unhideWhenUsed="1"/>
+    <w:lsdException w:name="index 3" w:semiHidden="1" w:unhideWhenUsed="1"/>
+    <w:lsdException w:name="index 4" w:semiHidden="1" w:unhideWhenUsed="1"/>
+    <w:lsdException w:name="index 5" w:semiHidden="1" w:unhideWhenUsed="1"/>
+    <w:lsdException w:name="index 6" w:semiHidden="1" w:unhideWhenUsed="1"/>
+    <w:lsdException w:name="index 7" w:semiHidden="1" w:unhideWhenUsed="1"/>
+    <w:lsdException w:name="index 8" w:semiHidden="1" w:unhideWhenUsed="1"/>
+    <w:lsdException w:name="index 9" w:semiHidden="1" w:unhideWhenUsed="1"/>
+    <w:lsdException w:name="toc 1" w:semiHidden="1" w:uiPriority="39" w:unhideWhenUsed="1"/>
+    <w:lsdException w:name="toc 2" w:semiHidden="1" w:uiPriority="39" w:unhideWhenUsed="1"/>
+    <w:lsdException w:name="toc 3" w:semiHidden="1" w:uiPriority="39" w:unhideWhenUsed="1"/>
+    <w:lsdException w:name="toc 4" w:semiHidden="1" w:uiPriority="39" w:unhideWhenUsed="1"/>
+    <w:lsdException w:name="toc 5" w:semiHidden="1" w:uiPriority="39" w:unhideWhenUsed="1"/>
+    <w:lsdException w:name="toc 6" w:semiHidden="1" w:uiPriority="39" w:unhideWhenUsed="1"/>
+    <w:lsdException w:name="toc 7" w:semiHidden="1" w:uiPriority="39" w:unhideWhenUsed="1"/>
+    <w:lsdException w:name="toc 8" w:semiHidden="1" w:uiPriority="39" w:unhideWhenUsed="1"/>
+    <w:lsdException w:name="toc 9" w:semiHidden="1" w:uiPriority="39" w:unhideWhenUsed="1"/>
+    <w:lsdException w:name="Normal Indent" w:semiHidden="1" w:unhideWhenUsed="1"/>
+    <w:lsdException w:name="footnote text" w:semiHidden="1" w:unhideWhenUsed="1"/>
+    <w:lsdException w:name="annotation text" w:semiHidden="1" w:unhideWhenUsed="1"/>
+    <w:lsdException w:name="header" w:semiHidden="1" w:unhideWhenUsed="1"/>
+    <w:lsdException w:name="footer" w:semiHidden="1" w:unhideWhenUsed="1"/>
+    <w:lsdException w:name="index heading" w:semiHidden="1" w:unhideWhenUsed="1"/>
+    <w:lsdException w:name="caption" w:semiHidden="1" w:uiPriority="35" w:unhideWhenUsed="1" w:qFormat="1"/>
+    <w:lsdException w:name="table of figures" w:semiHidden="1" w:unhideWhenUsed="1"/>
+    <w:lsdException w:name="envelope address" w:semiHidden="1" w:unhideWhenUsed="1"/>
+    <w:lsdException w:name="envelope return" w:semiHidden="1" w:unhideWhenUsed="1"/>
+    <w:lsdException w:name="footnote reference" w:semiHidden="1" w:unhideWhenUsed="1"/>
+    <w:lsdException w:name="annotation reference" w:semiHidden="1" w:unhideWhenUsed="1"/>
+    <w:lsdException w:name="line number" w:semiHidden="1" w:unhideWhenUsed="1"/>
+    <w:lsdException w:name="page number" w:semiHidden="1" w:unhideWhenUsed="1"/>
+    <w:lsdException w:name="endnote reference" w:semiHidden="1" w:unhideWhenUsed="1"/>
+    <w:lsdException w:name="endnote text" w:semiHidden="1" w:unhideWhenUsed="1"/>
+    <w:lsdException w:name="table of authorities" w:semiHidden="1" w:unhideWhenUsed="1"/>
+    <w:lsdException w:name="macro" w:semiHidden="1" w:unhideWhenUsed="1"/>
+    <w:lsdException w:name="toa heading" w:semiHidden="1" w:unhideWhenUsed="1"/>
+    <w:lsdException w:name="List" w:semiHidden="1" w:unhideWhenUsed="1"/>
+    <w:lsdException w:name="List Bullet" w:semiHidden="1" w:unhideWhenUsed="1"/>
+    <w:lsdException w:name="List Number" w:semiHidden="1" w:unhideWhenUsed="1"/>
+    <w:lsdException w:name="List 2" w:semiHidden="1" w:unhideWhenUsed="1"/>
+    <w:lsdException w:name="List 3" w:semiHidden="1" w:unhideWhenUsed="1"/>
+    <w:lsdException w:name="List 4" w:semiHidden="1" w:unhideWhenUsed="1"/>
+    <w:lsdException w:name="List 5" w:semiHidden="1" w:unhideWhenUsed="1"/>
+    <w:lsdException w:name="List Bullet 2" w:semiHidden="1" w:unhideWhenUsed="1"/>
+    <w:lsdException w:name="List Bullet 3" w:semiHidden="1" w:unhideWhenUsed="1"/>
+    <w:lsdException w:name="List Bullet 4" w:semiHidden="1" w:unhideWhenUsed="1"/>
+    <w:lsdException w:name="List Bullet 5" w:semiHidden="1" w:unhideWhenUsed="1"/>
+    <w:lsdException w:name="List Number 2" w:semiHidden="1" w:unhideWhenUsed="1"/>
+    <w:lsdException w:name="List Number 3" w:semiHidden="1" w:unhideWhenUsed="1"/>
+    <w:lsdException w:name="List Number 4" w:semiHidden="1" w:unhideWhenUsed="1"/>
+    <w:lsdException w:name="List Number 5" w:semiHidden="1" w:unhideWhenUsed="1"/>
+    <w:lsdException w:name="Title" w:uiPriority="10" w:qFormat="1"/>
+    <w:lsdException w:name="Closing" w:semiHidden="1" w:unhideWhenUsed="1"/>
+    <w:lsdException w:name="Signature" w:semiHidden="1" w:unhideWhenUsed="1"/>
+    <w:lsdException w:name="Default Paragraph Font" w:semiHidden="1" w:uiPriority="1" w:unhideWhenUsed="1"/>
+    <w:lsdException w:name="Body Text" w:semiHidden="1" w:unhideWhenUsed="1"/>
+    <w:lsdException w:name="Body Text Indent" w:semiHidden="1" w:unhideWhenUsed="1"/>
+    <w:lsdException w:name="List Continue" w:semiHidden="1" w:unhideWhenUsed="1"/>
+    <w:lsdException w:name="List Continue 2" w:semiHidden="1" w:unhideWhenUsed="1"/>
+    <w:lsdException w:name="List Continue 3" w:semiHidden="1" w:unhideWhenUsed="1"/>
+    <w:lsdException w:name="List Continue 4" w:semiHidden="1" w:unhideWhenUsed="1"/>
+    <w:lsdException w:name="List Continue 5" w:semiHidden="1" w:unhideWhenUsed="1"/>
+    <w:lsdException w:name="Message Header" w:semiHidden="1" w:unhideWhenUsed="1"/>
+    <w:lsdException w:name="Subtitle" w:uiPriority="11" w:qFormat="1"/>
+    <w:lsdException w:name="Salutation" w:semiHidden="1" w:unhideWhenUsed="1"/>
+    <w:lsdException w:name="Date" w:semiHidden="1" w:unhideWhenUsed="1"/>
+    <w:lsdException w:name="Body Text First Indent" w:semiHidden="1" w:unhideWhenUsed="1"/>
+    <w:lsdException w:name="Body Text First Indent 2" w:semiHidden="1" w:unhideWhenUsed="1"/>
+    <w:lsdException w:name="Note Heading" w:semiHidden="1" w:unhideWhenUsed="1"/>
+    <w:lsdException w:name="Body Text 2" w:semiHidden="1" w:unhideWhenUsed="1"/>
+    <w:lsdException w:name="Body Text 3" w:semiHidden="1" w:unhideWhenUsed="1"/>
+    <w:lsdException w:name="Body Text Indent 2" w:semiHidden="1" w:unhideWhenUsed="1"/>
+    <w:lsdException w:name="Body Text Indent 3" w:semiHidden="1" w:unhideWhenUsed="1"/>
+    <w:lsdException w:name="Block Text" w:semiHidden="1" w:unhideWhenUsed="1"/>
+    <w:lsdException w:name="Hyperlink" w:semiHidden="1" w:unhideWhenUsed="1"/>
+    <w:lsdException w:name="FollowedHyperlink" w:semiHidden="1" w:unhideWhenUsed="1"/>
+    <w:lsdException w:name="Strong" w:uiPriority="22" w:qFormat="1"/>
+    <w:lsdException w:name="Emphasis" w:uiPriority="20" w:qFormat="1"/>
+    <w:lsdException w:name="Document Map" w:semiHidden="1" w:unhideWhenUsed="1"/>
+    <w:lsdException w:name="Plain Text" w:semiHidden="1" w:unhideWhenUsed="1"/>
+    <w:lsdException w:name="E-mail Signature" w:semiHidden="1" w:unhideWhenUsed="1"/>
+    <w:lsdException w:name="HTML Top of Form" w:semiHidden="1" w:unhideWhenUsed="1"/>
+    <w:lsdException w:name="HTML Bottom of Form" w:semiHidden="1" w:unhideWhenUsed="1"/>
+    <w:lsdException w:name="Normal (Web)" w:semiHidden="1" w:unhideWhenUsed="1"/>
+    <w:lsdException w:name="HTML Acronym" w:semiHidden="1" w:unhideWhenUsed="1"/>
+    <w:lsdException w:name="HTML Address" w:semiHidden="1" w:unhideWhenUsed="1"/>
+    <w:lsdException w:name="HTML Cite" w:semiHidden="1" w:unhideWhenUsed="1"/>
+    <w:lsdException w:name="HTML Code" w:semiHidden="1" w:unhideWhenUsed="1"/>
+    <w:lsdException w:name="HTML Definition" w:semiHidden="1" w:unhideWhenUsed="1"/>
+    <w:lsdException w:name="HTML Keyboard" w:semiHidden="1" w:unhideWhenUsed="1"/>
+    <w:lsdException w:name="HTML Preformatted" w:semiHidden="1" w:unhideWhenUsed="1"/>
+    <w:lsdException w:name="HTML Sample" w:semiHidden="1" w:unhideWhenUsed="1"/>
+    <w:lsdException w:name="HTML Typewriter" w:semiHidden="1" w:unhideWhenUsed="1"/>
+    <w:lsdException w:name="HTML Variable" w:semiHidden="1" w:unhideWhenUsed="1"/>
+    <w:lsdException w:name="Normal Table" w:semiHidden="1" w:unhideWhenUsed="1"/>
+    <w:lsdException w:name="annotation subject" w:semiHidden="1" w:unhideWhenUsed="1"/>
+    <w:lsdException w:name="No List" w:semiHidden="1" w:unhideWhenUsed="1"/>
+    <w:lsdException w:name="Outline List 1" w:semiHidden="1" w:unhideWhenUsed="1"/>
+    <w:lsdException w:name="Outline List 2" w:semiHidden="1" w:unhideWhenUsed="1"/>
+    <w:lsdException w:name="Outline List 3" w:semiHidden="1" w:unhideWhenUsed="1"/>
+    <w:lsdException w:name="Table Simple 1" w:semiHidden="1" w:unhideWhenUsed="1"/>
+    <w:lsdException w:name="Table Simple 2" w:semiHidden="1" w:unhideWhenUsed="1"/>
+    <w:lsdException w:name="Table Simple 3" w:semiHidden="1" w:unhideWhenUsed="1"/>
+    <w:lsdException w:name="Table Classic 1" w:semiHidden="1" w:unhideWhenUsed="1"/>
+    <w:lsdException w:name="Table Classic 2" w:semiHidden="1" w:unhideWhenUsed="1"/>
+    <w:lsdException w:name="Table Classic 3" w:semiHidden="1" w:unhideWhenUsed="1"/>
+    <w:lsdException w:name="Table Classic 4" w:semiHidden="1" w:unhideWhenUsed="1"/>
+    <w:lsdException w:name="Table Colorful 1" w:semiHidden="1" w:unhideWhenUsed="1"/>
+    <w:lsdException w:name="Table Colorful 2" w:semiHidden="1" w:unhideWhenUsed="1"/>
+    <w:lsdException w:name="Table Colorful 3" w:semiHidden="1" w:unhideWhenUsed="1"/>
+    <w:lsdException w:name="Table Columns 1" w:semiHidden="1" w:unhideWhenUsed="1"/>
+    <w:lsdException w:name="Table Columns 2" w:semiHidden="1" w:unhideWhenUsed="1"/>
+    <w:lsdException w:name="Table Columns 3" w:semiHidden="1" w:unhideWhenUsed="1"/>
+    <w:lsdException w:name="Table Columns 4" w:semiHidden="1" w:unhideWhenUsed="1"/>
+    <w:lsdException w:name="Table Columns 5" w:semiHidden="1" w:unhideWhenUsed="1"/>
+    <w:lsdException w:name="Table Grid 1" w:semiHidden="1" w:unhideWhenUsed="1"/>
+    <w:lsdException w:name="Table Grid 2" w:semiHidden="1" w:unhideWhenUsed="1"/>
+    <w:lsdException w:name="Table Grid 3" w:semiHidden="1" w:unhideWhenUsed="1"/>
+    <w:lsdException w:name="Table Grid 4" w:semiHidden="1" w:unhideWhenUsed="1"/>
+    <w:lsdException w:name="Table Grid 5" w:semiHidden="1" w:unhideWhenUsed="1"/>
+    <w:lsdException w:name="Table Grid 6" w:semiHidden="1" w:unhideWhenUsed="1"/>
+    <w:lsdException w:name="Table Grid 7" w:semiHidden="1" w:unhideWhenUsed="1"/>
+    <w:lsdException w:name="Table Grid 8" w:semiHidden="1" w:unhideWhenUsed="1"/>
+    <w:lsdException w:name="Table List 1" w:semiHidden="1" w:unhideWhenUsed="1"/>
+    <w:lsdException w:name="Table List 2" w:semiHidden="1" w:unhideWhenUsed="1"/>
+    <w:lsdException w:name="Table List 3" w:semiHidden="1" w:unhideWhenUsed="1"/>
+    <w:lsdException w:name="Table List 4" w:semiHidden="1" w:unhideWhenUsed="1"/>
+    <w:lsdException w:name="Table List 5" w:semiHidden="1" w:unhideWhenUsed="1"/>
+    <w:lsdException w:name="Table List 6" w:semiHidden="1" w:unhideWhenUsed="1"/>
+    <w:lsdException w:name="Table List 7" w:semiHidden="1" w:unhideWhenUsed="1"/>
+    <w:lsdException w:name="Table List 8" w:semiHidden="1" w:unhideWhenUsed="1"/>
+    <w:lsdException w:name="Table 3D effects 1" w:semiHidden="1" w:unhideWhenUsed="1"/>
+    <w:lsdException w:name="Table 3D effects 2" w:semiHidden="1" w:unhideWhenUsed="1"/>
+    <w:lsdException w:name="Table 3D effects 3" w:semiHidden="1" w:unhideWhenUsed="1"/>
+    <w:lsdException w:name="Table Contemporary" w:semiHidden="1" w:unhideWhenUsed="1"/>
+    <w:lsdException w:name="Table Elegant" w:semiHidden="1" w:unhideWhenUsed="1"/>
+    <w:lsdException w:name="Table Professional" w:semiHidden="1" w:unhideWhenUsed="1"/>
+    <w:lsdException w:name="Table Subtle 1" w:semiHidden="1" w:unhideWhenUsed="1"/>
+    <w:lsdException w:name="Table Subtle 2" w:semiHidden="1" w:unhideWhenUsed="1"/>
+    <w:lsdException w:name="Table Web 1" w:semiHidden="1" w:unhideWhenUsed="1"/>
+    <w:lsdException w:name="Table Web 2" w:semiHidden="1" w:unhideWhenUsed="1"/>
+    <w:lsdException w:name="Table Web 3" w:semiHidden="1" w:unhideWhenUsed="1"/>
+    <w:lsdException w:name="Balloon Text" w:semiHidden="1" w:unhideWhenUsed="1"/>
+    <w:lsdException w:name="Table Grid" w:uiPriority="39"/>
+    <w:lsdException w:name="Table Theme" w:semiHidden="1" w:unhideWhenUsed="1"/>
+    <w:lsdException w:name="Placeholder Text" w:semiHidden="1"/>
+    <w:lsdException w:name="No Spacing" w:uiPriority="1" w:qFormat="1"/>
+    <w:lsdException w:name="Light Shading" w:uiPriority="60"/>
+    <w:lsdException w:name="Light List" w:uiPriority="61"/>
+    <w:lsdException w:name="Light Grid" w:uiPriority="62"/>
+    <w:lsdException w:name="Medium Shading 1" w:uiPriority="63"/>
+    <w:lsdException w:name="Medium Shading 2" w:uiPriority="64"/>
+    <w:lsdException w:name="Medium List 1" w:uiPriority="65"/>
+    <w:lsdException w:name="Medium List 2" w:uiPriority="66"/>
+    <w:lsdException w:name="Medium Grid 1" w:uiPriority="67"/>
+    <w:lsdException w:name="Medium Grid 2" w:uiPriority="68"/>
+    <w:lsdException w:name="Medium Grid 3" w:uiPriority="69"/>
+    <w:lsdException w:name="Dark List" w:uiPriority="70"/>
+    <w:lsdException w:name="Colorful Shading" w:uiPriority="71"/>
+    <w:lsdException w:name="Colorful List" w:uiPriority="72"/>
+    <w:lsdException w:name="Colorful Grid" w:uiPriority="73"/>
+    <w:lsdException w:name="Light Shading Accent 1" w:uiPriority="60"/>
+    <w:lsdException w:name="Light List Accent 1" w:uiPriority="61"/>
+    <w:lsdException w:name="Light Grid Accent 1" w:uiPriority="62"/>
+    <w:lsdException w:name="Medium Shading 1 Accent 1" w:uiPriority="63"/>
+    <w:lsdException w:name="Medium Shading 2 Accent 1" w:uiPriority="64"/>
+    <w:lsdException w:name="Medium List 1 Accent 1" w:uiPriority="65"/>
+    <w:lsdException w:name="Revision" w:semiHidden="1"/>
+    <w:lsdException w:name="List Paragraph" w:uiPriority="34" w:qFormat="1"/>
+    <w:lsdException w:name="Quote" w:uiPriority="29" w:qFormat="1"/>
+    <w:lsdException w:name="Intense Quote" w:uiPriority="30" w:qFormat="1"/>
+    <w:lsdException w:name="Medium List 2 Accent 1" w:uiPriority="66"/>
+    <w:lsdException w:name="Medium Grid 1 Accent 1" w:uiPriority="67"/>
+    <w:lsdException w:name="Medium Grid 2 Accent 1" w:uiPriority="68"/>
+    <w:lsdException w:name="Medium Grid 3 Accent 1" w:uiPriority="69"/>
+    <w:lsdException w:name="Dark List Accent 1" w:uiPriority="70"/>
+    <w:lsdException w:name="Colorful Shading Accent 1" w:uiPriority="71"/>
+    <w:lsdException w:name="Colorful List Accent 1" w:uiPriority="72"/>
+    <w:lsdException w:name="Colorful Grid Accent 1" w:uiPriority="73"/>
+    <w:lsdException w:name="Light Shading Accent 2" w:uiPriority="60"/>
+    <w:lsdException w:name="Light List Accent 2" w:uiPriority="61"/>
+    <w:lsdException w:name="Light Grid Accent 2" w:uiPriority="62"/>
+    <w:lsdException w:name="Medium Shading 1 Accent 2" w:uiPriority="63"/>
+    <w:lsdException w:name="Medium Shading 2 Accent 2" w:uiPriority="64"/>
+    <w:lsdException w:name="Medium List 1 Accent 2" w:uiPriority="65"/>
+    <w:lsdException w:name="Medium List 2 Accent 2" w:uiPriority="66"/>
+    <w:lsdException w:name="Medium Grid 1 Accent 2" w:uiPriority="67"/>
+    <w:lsdException w:name="Medium Grid 2 Accent 2" w:uiPriority="68"/>
+    <w:lsdException w:name="Medium Grid 3 Accent 2" w:uiPriority="69"/>
+    <w:lsdException w:name="Dark List Accent 2" w:uiPriority="70"/>
+    <w:lsdException w:name="Colorful Shading Accent 2" w:uiPriority="71"/>
+    <w:lsdException w:name="Colorful List Accent 2" w:uiPriority="72"/>
+    <w:lsdException w:name="Colorful Grid Accent 2" w:uiPriority="73"/>
+    <w:lsdException w:name="Light Shading Accent 3" w:uiPriority="60"/>
+    <w:lsdException w:name="Light List Accent 3" w:uiPriority="61"/>
+    <w:lsdException w:name="Light Grid Accent 3" w:uiPriority="62"/>
+    <w:lsdException w:name="Medium Shading 1 Accent 3" w:uiPriority="63"/>
+    <w:lsdException w:name="Medium Shading 2 Accent 3" w:uiPriority="64"/>
+    <w:lsdException w:name="Medium List 1 Accent 3" w:uiPriority="65"/>
+    <w:lsdException w:name="Medium List 2 Accent 3" w:uiPriority="66"/>
+    <w:lsdException w:name="Medium Grid 1 Accent 3" w:uiPriority="67"/>
+    <w:lsdException w:name="Medium Grid 2 Accent 3" w:uiPriority="68"/>
+    <w:lsdException w:name="Medium Grid 3 Accent 3" w:uiPriority="69"/>
+    <w:lsdException w:name="Dark List Accent 3" w:uiPriority="70"/>
+    <w:lsdException w:name="Colorful Shading Accent 3" w:uiPriority="71"/>
+    <w:lsdException w:name="Colorful List Accent 3" w:uiPriority="72"/>
+    <w:lsdException w:name="Colorful Grid Accent 3" w:uiPriority="73"/>
+    <w:lsdException w:name="Light Shading Accent 4" w:uiPriority="60"/>
+    <w:lsdException w:name="Light List Accent 4" w:uiPriority="61"/>
+    <w:lsdException w:name="Light Grid Accent 4" w:uiPriority="62"/>
+    <w:lsdException w:name="Medium Shading 1 Accent 4" w:uiPriority="63"/>
+    <w:lsdException w:name="Medium Shading 2 Accent 4" w:uiPriority="64"/>
+    <w:lsdException w:name="Medium List 1 Accent 4" w:uiPriority="65"/>
+    <w:lsdException w:name="Medium List 2 Accent 4" w:uiPriority="66"/>
+    <w:lsdException w:name="Medium Grid 1 Accent 4" w:uiPriority="67"/>
+    <w:lsdException w:name="Medium Grid 2 Accent 4" w:uiPriority="68"/>
+    <w:lsdException w:name="Medium Grid 3 Accent 4" w:uiPriority="69"/>
+    <w:lsdException w:name="Dark List Accent 4" w:uiPriority="70"/>
+    <w:lsdException w:name="Colorful Shading Accent 4" w:uiPriority="71"/>
+    <w:lsdException w:name="Colorful List Accent 4" w:uiPriority="72"/>
+    <w:lsdException w:name="Colorful Grid Accent 4" w:uiPriority="73"/>
+    <w:lsdException w:name="Light Shading Accent 5" w:uiPriority="60"/>
+    <w:lsdException w:name="Light List Accent 5" w:uiPriority="61"/>
+    <w:lsdException w:name="Light Grid Accent 5" w:uiPriority="62"/>
+    <w:lsdException w:name="Medium Shading 1 Accent 5" w:uiPriority="63"/>
+    <w:lsdException w:name="Medium Shading 2 Accent 5" w:uiPriority="64"/>
+    <w:lsdException w:name="Medium List 1 Accent 5" w:uiPriority="65"/>
+    <w:lsdException w:name="Medium List 2 Accent 5" w:uiPriority="66"/>
+    <w:lsdException w:name="Medium Grid 1 Accent 5" w:uiPriority="67"/>
+    <w:lsdException w:name="Medium Grid 2 Accent 5" w:uiPriority="68"/>
+    <w:lsdException w:name="Medium Grid 3 Accent 5" w:uiPriority="69"/>
+    <w:lsdException w:name="Dark List Accent 5" w:uiPriority="70"/>
+    <w:lsdException w:name="Colorful Shading Accent 5" w:uiPriority="71"/>
+    <w:lsdException w:name="Colorful List Accent 5" w:uiPriority="72"/>
+    <w:lsdException w:name="Colorful Grid Accent 5" w:uiPriority="73"/>
+    <w:lsdException w:name="Light Shading Accent 6" w:uiPriority="60"/>
+    <w:lsdException w:name="Light List Accent 6" w:uiPriority="61"/>
+    <w:lsdException w:name="Light Grid Accent 6" w:uiPriority="62"/>
+    <w:lsdException w:name="Medium Shading 1 Accent 6" w:uiPriority="63"/>
+    <w:lsdException w:name="Medium Shading 2 Accent 6" w:uiPriority="64"/>
+    <w:lsdException w:name="Medium List 1 Accent 6" w:uiPriority="65"/>
+    <w:lsdException w:name="Medium List 2 Accent 6" w:uiPriority="66"/>
+    <w:lsdException w:name="Medium Grid 1 Accent 6" w:uiPriority="67"/>
+    <w:lsdException w:name="Medium Grid 2 Accent 6" w:uiPriority="68"/>
+    <w:lsdException w:name="Medium Grid 3 Accent 6" w:uiPriority="69"/>
+    <w:lsdException w:name="Dark List Accent 6" w:uiPriority="70"/>
+    <w:lsdException w:name="Colorful Shading Accent 6" w:uiPriority="71"/>
+    <w:lsdException w:name="Colorful List Accent 6" w:uiPriority="72"/>
+    <w:lsdException w:name="Colorful Grid Accent 6" w:uiPriority="73"/>
+    <w:lsdException w:name="Subtle Emphasis" w:uiPriority="19" w:qFormat="1"/>
+    <w:lsdException w:name="Intense Emphasis" w:uiPriority="21" w:qFormat="1"/>
+    <w:lsdException w:name="Subtle Reference" w:uiPriority="31" w:qFormat="1"/>
+    <w:lsdException w:name="Intense Reference" w:uiPriority="32" w:qFormat="1"/>
+    <w:lsdException w:name="Book Title" w:uiPriority="33" w:qFormat="1"/>
+    <w:lsdException w:name="Bibliography" w:semiHidden="1" w:uiPriority="37" w:unhideWhenUsed="1"/>
+    <w:lsdException w:name="TOC Heading" w:semiHidden="1" w:uiPriority="39" w:unhideWhenUsed="1" w:qFormat="1"/>
+    <w:lsdException w:name="Plain Table 1" w:uiPriority="41"/>
+    <w:lsdException w:name="Plain Table 2" w:uiPriority="42"/>
+    <w:lsdException w:name="Plain Table 3" w:uiPriority="43"/>
+    <w:lsdException w:name="Plain Table 4" w:uiPriority="44"/>
+    <w:lsdException w:name="Plain Table 5" w:uiPriority="45"/>
+    <w:lsdException w:name="Grid Table Light" w:uiPriority="40"/>
+    <w:lsdException w:name="Grid Table 1 Light" w:uiPriority="46"/>
+    <w:lsdException w:name="Grid Table 2" w:uiPriority="47"/>
+    <w:lsdException w:name="Grid Table 3" w:uiPriority="48"/>
+    <w:lsdException w:name="Grid Table 4" w:uiPriority="49"/>
+    <w:lsdException w:name="Grid Table 5 Dark" w:uiPriority="50"/>
+    <w:lsdException w:name="Grid Table 6 Colorful" w:uiPriority="51"/>
+    <w:lsdException w:name="Grid Table 7 Colorful" w:uiPriority="52"/>
+    <w:lsdException w:name="Grid Table 1 Light Accent 1" w:uiPriority="46"/>
+    <w:lsdException w:name="Grid Table 2 Accent 1" w:uiPriority="47"/>
+    <w:lsdException w:name="Grid Table 3 Accent 1" w:uiPriority="48"/>
+    <w:lsdException w:name="Grid Table 4 Accent 1" w:uiPriority="49"/>
+    <w:lsdException w:name="Grid Table 5 Dark Accent 1" w:uiPriority="50"/>
+    <w:lsdException w:name="Grid Table 6 Colorful Accent 1" w:uiPriority="51"/>
+    <w:lsdException w:name="Grid Table 7 Colorful Accent 1" w:uiPriority="52"/>
+    <w:lsdException w:name="Grid Table 1 Light Accent 2" w:uiPriority="46"/>
+    <w:lsdException w:name="Grid Table 2 Accent 2" w:uiPriority="47"/>
+    <w:lsdException w:name="Grid Table 3 Accent 2" w:uiPriority="48"/>
+    <w:lsdException w:name="Grid Table 4 Accent 2" w:uiPriority="49"/>
+    <w:lsdException w:name="Grid Table 5 Dark Accent 2" w:uiPriority="50"/>
+    <w:lsdException w:name="Grid Table 6 Colorful Accent 2" w:uiPriority="51"/>
+    <w:lsdException w:name="Grid Table 7 Colorful Accent 2" w:uiPriority="52"/>
+    <w:lsdException w:name="Grid Table 1 Light Accent 3" w:uiPriority="46"/>
+    <w:lsdException w:name="Grid Table 2 Accent 3" w:uiPriority="47"/>
+    <w:lsdException w:name="Grid Table 3 Accent 3" w:uiPriority="48"/>
+    <w:lsdException w:name="Grid Table 4 Accent 3" w:uiPriority="49"/>
+    <w:lsdException w:name="Grid Table 5 Dark Accent 3" w:uiPriority="50"/>
+    <w:lsdException w:name="Grid Table 6 Colorful Accent 3" w:uiPriority="51"/>
+    <w:lsdException w:name="Grid Table 7 Colorful Accent 3" w:uiPriority="52"/>
+    <w:lsdException w:name="Grid Table 1 Light Accent 4" w:uiPriority="46"/>
+    <w:lsdException w:name="Grid Table 2 Accent 4" w:uiPriority="47"/>
+    <w:lsdException w:name="Grid Table 3 Accent 4" w:uiPriority="48"/>
+    <w:lsdException w:name="Grid Table 4 Accent 4" w:uiPriority="49"/>
+    <w:lsdException w:name="Grid Table 5 Dark Accent 4" w:uiPriority="50"/>
+    <w:lsdException w:name="Grid Table 6 Colorful Accent 4" w:uiPriority="51"/>
+    <w:lsdException w:name="Grid Table 7 Colorful Accent 4" w:uiPriority="52"/>
+    <w:lsdException w:name="Grid Table 1 Light Accent 5" w:uiPriority="46"/>
+    <w:lsdException w:name="Grid Table 2 Accent 5" w:uiPriority="47"/>
+    <w:lsdException w:name="Grid Table 3 Accent 5" w:uiPriority="48"/>
+    <w:lsdException w:name="Grid Table 4 Accent 5" w:uiPriority="49"/>
+    <w:lsdException w:name="Grid Table 5 Dark Accent 5" w:uiPriority="50"/>
+    <w:lsdException w:name="Grid Table 6 Colorful Accent 5" w:uiPriority="51"/>
+    <w:lsdException w:name="Grid Table 7 Colorful Accent 5" w:uiPriority="52"/>
+    <w:lsdException w:name="Grid Table 1 Light Accent 6" w:uiPriority="46"/>
+    <w:lsdException w:name="Grid Table 2 Accent 6" w:uiPriority="47"/>
+    <w:lsdException w:name="Grid Table 3 Accent 6" w:uiPriority="48"/>
+    <w:lsdException w:name="Grid Table 4 Accent 6" w:uiPriority="49"/>
+    <w:lsdException w:name="Grid Table 5 Dark Accent 6" w:uiPriority="50"/>
+    <w:lsdException w:name="Grid Table 6 Colorful Accent 6" w:uiPriority="51"/>
+    <w:lsdException w:name="Grid Table 7 Colorful Accent 6" w:uiPriority="52"/>
+    <w:lsdException w:name="List Table 1 Light" w:uiPriority="46"/>
+    <w:lsdException w:name="List Table 2" w:uiPriority="47"/>
+    <w:lsdException w:name="List Table 3" w:uiPriority="48"/>
+    <w:lsdException w:name="List Table 4" w:uiPriority="49"/>
+    <w:lsdException w:name="List Table 5 Dark" w:uiPriority="50"/>
+    <w:lsdException w:name="List Table 6 Colorful" w:uiPriority="51"/>
+    <w:lsdException w:name="List Table 7 Colorful" w:uiPriority="52"/>
+    <w:lsdException w:name="List Table 1 Light Accent 1" w:uiPriority="46"/>
+    <w:lsdException w:name="List Table 2 Accent 1" w:uiPriority="47"/>
+    <w:lsdException w:name="List Table 3 Accent 1" w:uiPriority="48"/>
+    <w:lsdException w:name="List Table 4 Accent 1" w:uiPriority="49"/>
+    <w:lsdException w:name="List Table 5 Dark Accent 1" w:uiPriority="50"/>
+    <w:lsdException w:name="List Table 6 Colorful Accent 1" w:uiPriority="51"/>
+    <w:lsdException w:name="List Table 7 Colorful Accent 1" w:uiPriority="52"/>
+    <w:lsdException w:name="List Table 1 Light Accent 2" w:uiPriority="46"/>
+    <w:lsdException w:name="List Table 2 Accent 2" w:uiPriority="47"/>
+    <w:lsdException w:name="List Table 3 Accent 2" w:uiPriority="48"/>
+    <w:lsdException w:name="List Table 4 Accent 2" w:uiPriority="49"/>
+    <w:lsdException w:name="List Table 5 Dark Accent 2" w:uiPriority="50"/>
+    <w:lsdException w:name="List Table 6 Colorful Accent 2" w:uiPriority="51"/>
+    <w:lsdException w:name="List Table 7 Colorful Accent 2" w:uiPriority="52"/>
+    <w:lsdException w:name="List Table 1 Light Accent 3" w:uiPriority="46"/>
+    <w:lsdException w:name="List Table 2 Accent 3" w:uiPriority="47"/>
+    <w:lsdException w:name="List Table 3 Accent 3" w:uiPriority="48"/>
+    <w:lsdException w:name="List Table 4 Accent 3" w:uiPriority="49"/>
+    <w:lsdException w:name="List Table 5 Dark Accent 3" w:uiPriority="50"/>
+    <w:lsdException w:name="List Table 6 Colorful Accent 3" w:uiPriority="51"/>
+    <w:lsdException w:name="List Table 7 Colorful Accent 3" w:uiPriority="52"/>
+    <w:lsdException w:name="List Table 1 Light Accent 4" w:uiPriority="46"/>
+    <w:lsdException w:name="List Table 2 Accent 4" w:uiPriority="47"/>
+    <w:lsdException w:name="List Table 3 Accent 4" w:uiPriority="48"/>
+    <w:lsdException w:name="List Table 4 Accent 4" w:uiPriority="49"/>
+    <w:lsdException w:name="List Table 5 Dark Accent 4" w:uiPriority="50"/>
+    <w:lsdException w:name="List Table 6 Colorful Accent 4" w:uiPriority="51"/>
+    <w:lsdException w:name="List Table 7 Colorful Accent 4" w:uiPriority="52"/>
+    <w:lsdException w:name="List Table 1 Light Accent 5" w:uiPriority="46"/>
+    <w:lsdException w:name="List Table 2 Accent 5" w:uiPriority="47"/>
+    <w:lsdException w:name="List Table 3 Accent 5" w:uiPriority="48"/>
+    <w:lsdException w:name="List Table 4 Accent 5" w:uiPriority="49"/>
+    <w:lsdException w:name="List Table 5 Dark Accent 5" w:uiPriority="50"/>
+    <w:lsdException w:name="List Table 6 Colorful Accent 5" w:uiPriority="51"/>
+    <w:lsdException w:name="List Table 7 Colorful Accent 5" w:uiPriority="52"/>
+    <w:lsdException w:name="List Table 1 Light Accent 6" w:uiPriority="46"/>
+    <w:lsdException w:name="List Table 2 Accent 6" w:uiPriority="47"/>
+    <w:lsdException w:name="List Table 3 Accent 6" w:uiPriority="48"/>
+    <w:lsdException w:name="List Table 4 Accent 6" w:uiPriority="49"/>
+    <w:lsdException w:name="List Table 5 Dark Accent 6" w:uiPriority="50"/>
+    <w:lsdException w:name="List Table 6 Colorful Accent 6" w:uiPriority="51"/>
+    <w:lsdException w:name="List Table 7 Colorful Accent 6" w:uiPriority="52"/>
+    <w:lsdException w:name="Mention" w:semiHidden="1" w:unhideWhenUsed="1"/>
+    <w:lsdException w:name="Smart Hyperlink" w:semiHidden="1" w:unhideWhenUsed="1"/>
+    <w:lsdException w:name="Hashtag" w:semiHidden="1" w:unhideWhenUsed="1"/>
+    <w:lsdException w:name="Unresolved Mention" w:semiHidden="1" w:unhideWhenUsed="1"/>
+    <w:lsdException w:name="Smart Link" w:semiHidden="1" w:unhideWhenUsed="1"/>
+  </w:latentStyles>
+  <w:style w:type="paragraph" w:default="1" w:styleId="Normal">
+    <w:name w:val="Normal"/>
+    <w:qFormat/>
   </w:style>
   <w:style w:type="paragraph" w:styleId="Heading1">
     <w:name w:val="heading 1"/>
     <w:basedOn w:val="Normal"/>
     <w:next w:val="Normal"/>
+    <w:uiPriority w:val="9"/>
+    <w:qFormat/>
     <w:pPr>
-      <w:keepNext w:val="1"/>
-      <w:keepLines w:val="1"/>
-      <w:pageBreakBefore w:val="0"/>
-      <w:spacing w:after="120" w:before="480" w:lineRule="auto"/>
+      <w:keepNext/>
+      <w:keepLines/>
+      <w:spacing w:before="480" w:after="120"/>
+      <w:outlineLvl w:val="0"/>
     </w:pPr>
     <w:rPr>
-      <w:b w:val="1"/>
+      <w:b/>
       <w:sz w:val="48"/>
       <w:szCs w:val="48"/>
     </w:rPr>
@@ -578,14 +1541,18 @@
     <w:name w:val="heading 2"/>
     <w:basedOn w:val="Normal"/>
     <w:next w:val="Normal"/>
+    <w:uiPriority w:val="9"/>
+    <w:semiHidden/>
+    <w:unhideWhenUsed/>
+    <w:qFormat/>
     <w:pPr>
-      <w:keepNext w:val="1"/>
-      <w:keepLines w:val="1"/>
-      <w:pageBreakBefore w:val="0"/>
-      <w:spacing w:after="80" w:before="360" w:lineRule="auto"/>
+      <w:keepNext/>
+      <w:keepLines/>
+      <w:spacing w:before="360" w:after="80"/>
+      <w:outlineLvl w:val="1"/>
     </w:pPr>
     <w:rPr>
-      <w:b w:val="1"/>
+      <w:b/>
       <w:sz w:val="36"/>
       <w:szCs w:val="36"/>
     </w:rPr>
@@ -594,14 +1561,18 @@
     <w:name w:val="heading 3"/>
     <w:basedOn w:val="Normal"/>
     <w:next w:val="Normal"/>
+    <w:uiPriority w:val="9"/>
+    <w:semiHidden/>
+    <w:unhideWhenUsed/>
+    <w:qFormat/>
     <w:pPr>
-      <w:keepNext w:val="1"/>
-      <w:keepLines w:val="1"/>
-      <w:pageBreakBefore w:val="0"/>
-      <w:spacing w:after="80" w:before="280" w:lineRule="auto"/>
+      <w:keepNext/>
+      <w:keepLines/>
+      <w:spacing w:before="280" w:after="80"/>
+      <w:outlineLvl w:val="2"/>
     </w:pPr>
     <w:rPr>
-      <w:b w:val="1"/>
+      <w:b/>
       <w:sz w:val="28"/>
       <w:szCs w:val="28"/>
     </w:rPr>
@@ -610,14 +1581,18 @@
     <w:name w:val="heading 4"/>
     <w:basedOn w:val="Normal"/>
     <w:next w:val="Normal"/>
+    <w:uiPriority w:val="9"/>
+    <w:semiHidden/>
+    <w:unhideWhenUsed/>
+    <w:qFormat/>
     <w:pPr>
-      <w:keepNext w:val="1"/>
-      <w:keepLines w:val="1"/>
-      <w:pageBreakBefore w:val="0"/>
-      <w:spacing w:after="40" w:before="240" w:lineRule="auto"/>
+      <w:keepNext/>
+      <w:keepLines/>
+      <w:spacing w:before="240" w:after="40"/>
+      <w:outlineLvl w:val="3"/>
     </w:pPr>
     <w:rPr>
-      <w:b w:val="1"/>
+      <w:b/>
       <w:sz w:val="24"/>
       <w:szCs w:val="24"/>
     </w:rPr>
@@ -626,84 +1601,87 @@
     <w:name w:val="heading 5"/>
     <w:basedOn w:val="Normal"/>
     <w:next w:val="Normal"/>
+    <w:uiPriority w:val="9"/>
+    <w:semiHidden/>
+    <w:unhideWhenUsed/>
+    <w:qFormat/>
     <w:pPr>
-      <w:keepNext w:val="1"/>
-      <w:keepLines w:val="1"/>
-      <w:pageBreakBefore w:val="0"/>
-      <w:spacing w:after="40" w:before="220" w:lineRule="auto"/>
+      <w:keepNext/>
+      <w:keepLines/>
+      <w:spacing w:before="220" w:after="40"/>
+      <w:outlineLvl w:val="4"/>
     </w:pPr>
     <w:rPr>
-      <w:b w:val="1"/>
-      <w:sz w:val="22"/>
-      <w:szCs w:val="22"/>
+      <w:b/>
     </w:rPr>
   </w:style>
   <w:style w:type="paragraph" w:styleId="Heading6">
     <w:name w:val="heading 6"/>
     <w:basedOn w:val="Normal"/>
     <w:next w:val="Normal"/>
+    <w:uiPriority w:val="9"/>
+    <w:semiHidden/>
+    <w:unhideWhenUsed/>
+    <w:qFormat/>
     <w:pPr>
-      <w:keepNext w:val="1"/>
-      <w:keepLines w:val="1"/>
-      <w:pageBreakBefore w:val="0"/>
-      <w:spacing w:after="40" w:before="200" w:lineRule="auto"/>
+      <w:keepNext/>
+      <w:keepLines/>
+      <w:spacing w:before="200" w:after="40"/>
+      <w:outlineLvl w:val="5"/>
     </w:pPr>
     <w:rPr>
-      <w:b w:val="1"/>
+      <w:b/>
       <w:sz w:val="20"/>
       <w:szCs w:val="20"/>
     </w:rPr>
+  </w:style>
+  <w:style w:type="character" w:default="1" w:styleId="DefaultParagraphFont">
+    <w:name w:val="Default Paragraph Font"/>
+    <w:uiPriority w:val="1"/>
+    <w:semiHidden/>
+    <w:unhideWhenUsed/>
+  </w:style>
+  <w:style w:type="table" w:default="1" w:styleId="TableNormal">
+    <w:name w:val="Normal Table"/>
+    <w:uiPriority w:val="99"/>
+    <w:semiHidden/>
+    <w:unhideWhenUsed/>
+    <w:tblPr>
+      <w:tblInd w:w="0" w:type="dxa"/>
+      <w:tblCellMar>
+        <w:top w:w="0" w:type="dxa"/>
+        <w:left w:w="108" w:type="dxa"/>
+        <w:bottom w:w="0" w:type="dxa"/>
+        <w:right w:w="108" w:type="dxa"/>
+      </w:tblCellMar>
+    </w:tblPr>
+  </w:style>
+  <w:style w:type="numbering" w:default="1" w:styleId="NoList">
+    <w:name w:val="No List"/>
+    <w:uiPriority w:val="99"/>
+    <w:semiHidden/>
+    <w:unhideWhenUsed/>
   </w:style>
   <w:style w:type="paragraph" w:styleId="Title">
     <w:name w:val="Title"/>
     <w:basedOn w:val="Normal"/>
     <w:next w:val="Normal"/>
+    <w:uiPriority w:val="10"/>
+    <w:qFormat/>
     <w:pPr>
-      <w:keepNext w:val="1"/>
-      <w:keepLines w:val="1"/>
-      <w:pageBreakBefore w:val="0"/>
-      <w:spacing w:after="120" w:before="480" w:lineRule="auto"/>
+      <w:keepNext/>
+      <w:keepLines/>
+      <w:spacing w:before="480" w:after="120"/>
     </w:pPr>
     <w:rPr>
-      <w:b w:val="1"/>
+      <w:b/>
       <w:sz w:val="72"/>
       <w:szCs w:val="72"/>
     </w:rPr>
   </w:style>
-  <w:style w:type="paragraph" w:styleId="Normal" w:default="1">
-    <w:name w:val="Normal"/>
-    <w:qFormat w:val="1"/>
-  </w:style>
-  <w:style w:type="character" w:styleId="Fuentedeprrafopredeter" w:default="1">
-    <w:name w:val="Default Paragraph Font"/>
-    <w:uiPriority w:val="1"/>
-    <w:semiHidden w:val="1"/>
-    <w:unhideWhenUsed w:val="1"/>
-  </w:style>
-  <w:style w:type="table" w:styleId="Tablanormal" w:default="1">
-    <w:name w:val="Normal Table"/>
-    <w:uiPriority w:val="99"/>
-    <w:semiHidden w:val="1"/>
-    <w:unhideWhenUsed w:val="1"/>
-    <w:tblPr>
-      <w:tblInd w:w="0.0" w:type="dxa"/>
-      <w:tblCellMar>
-        <w:top w:w="0.0" w:type="dxa"/>
-        <w:left w:w="108.0" w:type="dxa"/>
-        <w:bottom w:w="0.0" w:type="dxa"/>
-        <w:right w:w="108.0" w:type="dxa"/>
-      </w:tblCellMar>
-    </w:tblPr>
-  </w:style>
-  <w:style w:type="numbering" w:styleId="Sinlista" w:default="1">
-    <w:name w:val="No List"/>
-    <w:uiPriority w:val="99"/>
-    <w:semiHidden w:val="1"/>
-    <w:unhideWhenUsed w:val="1"/>
-  </w:style>
-  <w:style w:type="table" w:styleId="Tablaconcuadrcula">
+  <w:style w:type="table" w:styleId="TableGrid">
     <w:name w:val="Table Grid"/>
-    <w:basedOn w:val="Tablanormal"/>
+    <w:basedOn w:val="TableNormal"/>
     <w:uiPriority w:val="39"/>
     <w:rsid w:val="001B7259"/>
     <w:pPr>
@@ -711,45 +1689,46 @@
     </w:pPr>
     <w:tblPr>
       <w:tblBorders>
-        <w:top w:color="auto" w:space="0" w:sz="4" w:val="single"/>
-        <w:left w:color="auto" w:space="0" w:sz="4" w:val="single"/>
-        <w:bottom w:color="auto" w:space="0" w:sz="4" w:val="single"/>
-        <w:right w:color="auto" w:space="0" w:sz="4" w:val="single"/>
-        <w:insideH w:color="auto" w:space="0" w:sz="4" w:val="single"/>
-        <w:insideV w:color="auto" w:space="0" w:sz="4" w:val="single"/>
+        <w:top w:val="single" w:sz="4" w:space="0" w:color="auto"/>
+        <w:left w:val="single" w:sz="4" w:space="0" w:color="auto"/>
+        <w:bottom w:val="single" w:sz="4" w:space="0" w:color="auto"/>
+        <w:right w:val="single" w:sz="4" w:space="0" w:color="auto"/>
+        <w:insideH w:val="single" w:sz="4" w:space="0" w:color="auto"/>
+        <w:insideV w:val="single" w:sz="4" w:space="0" w:color="auto"/>
       </w:tblBorders>
     </w:tblPr>
   </w:style>
-  <w:style w:type="paragraph" w:styleId="Prrafodelista">
+  <w:style w:type="paragraph" w:styleId="ListParagraph">
     <w:name w:val="List Paragraph"/>
     <w:basedOn w:val="Normal"/>
     <w:uiPriority w:val="34"/>
-    <w:qFormat w:val="1"/>
+    <w:qFormat/>
     <w:rsid w:val="001B7259"/>
     <w:pPr>
       <w:ind w:left="720"/>
-      <w:contextualSpacing w:val="1"/>
+      <w:contextualSpacing/>
     </w:pPr>
   </w:style>
   <w:style w:type="paragraph" w:styleId="Subtitle">
     <w:name w:val="Subtitle"/>
     <w:basedOn w:val="Normal"/>
     <w:next w:val="Normal"/>
+    <w:uiPriority w:val="11"/>
+    <w:qFormat/>
     <w:pPr>
-      <w:keepNext w:val="1"/>
-      <w:keepLines w:val="1"/>
-      <w:pageBreakBefore w:val="0"/>
-      <w:spacing w:after="80" w:before="360" w:lineRule="auto"/>
+      <w:keepNext/>
+      <w:keepLines/>
+      <w:spacing w:before="360" w:after="80"/>
     </w:pPr>
     <w:rPr>
-      <w:rFonts w:ascii="Georgia" w:cs="Georgia" w:eastAsia="Georgia" w:hAnsi="Georgia"/>
-      <w:i w:val="1"/>
+      <w:rFonts w:ascii="Georgia" w:eastAsia="Georgia" w:hAnsi="Georgia" w:cs="Georgia"/>
+      <w:i/>
       <w:color w:val="666666"/>
       <w:sz w:val="48"/>
       <w:szCs w:val="48"/>
     </w:rPr>
   </w:style>
-  <w:style w:type="table" w:styleId="Table1">
+  <w:style w:type="table" w:customStyle="1" w:styleId="a">
     <w:basedOn w:val="TableNormal"/>
     <w:pPr>
       <w:spacing w:after="0" w:line="240" w:lineRule="auto"/>
@@ -757,12 +1736,6 @@
     <w:tblPr>
       <w:tblStyleRowBandSize w:val="1"/>
       <w:tblStyleColBandSize w:val="1"/>
-      <w:tblCellMar>
-        <w:top w:w="0.0" w:type="dxa"/>
-        <w:left w:w="108.0" w:type="dxa"/>
-        <w:bottom w:w="0.0" w:type="dxa"/>
-        <w:right w:w="108.0" w:type="dxa"/>
-      </w:tblCellMar>
     </w:tblPr>
   </w:style>
 </w:styles>
@@ -1063,17 +2036,17 @@
 </a:theme>
 </file>
 
-<file path=customXML/item1.xml><?xml version="1.0" encoding="utf-8"?>
+<file path=customXml/item1.xml><?xml version="1.0" encoding="utf-8"?>
 <go:gDocsCustomXmlDataStorage xmlns:go="http://customooxmlschemas.google.com/" xmlns:r="http://schemas.openxmlformats.org/officeDocument/2006/relationships" uri="GoogleDocsCustomDataVersion1">
   <go:docsCustomData xmlns:go="http://customooxmlschemas.google.com/" roundtripDataSignature="AMtx7mguR5FQMoexosB03w8QaF8eIvtueA==">AMUW2mW5lmYtsP72rHCXvqEgVY2ELjFnRa1gDlHvS7f5wEiMfO3RSX78BRIGwZ7qxVbJks6PMpnL+i61nW9UYys2WTr0DV7W05N4z/CFfhFPRN/+NVexdRk=</go:docsCustomData>
 </go:gDocsCustomXmlDataStorage>
 </file>
 
-<file path=customXML/itemProps1.xml><?xml version="1.0" encoding="utf-8"?>
+<file path=customXml/itemProps1.xml><?xml version="1.0" encoding="utf-8"?>
 <ds:datastoreItem xmlns:ds="http://schemas.openxmlformats.org/officeDocument/2006/customXml" ds:itemID="{11111111-1234-1234-1234-123412341234}">
   <ds:schemaRefs>
+    <ds:schemaRef ds:uri="http://customooxmlschemas.google.com/"/>
     <ds:schemaRef ds:uri="http://schemas.openxmlformats.org/officeDocument/2006/relationships"/>
-    <ds:schemaRef ds:uri="http://customooxmlschemas.google.com/"/>
   </ds:schemaRefs>
 </ds:datastoreItem>
 </file>